--- a/PIzza_data analysis/PIZZA SALES SQL QUERIES.docx
+++ b/PIzza_data analysis/PIZZA SALES SQL QUERIES.docx
@@ -1,6 +1,6 @@
 
 <file path=word/document.xml><?xml version="1.0" encoding="utf-8"?>
-<w:document xmlns:wpc="http://schemas.microsoft.com/office/word/2010/wordprocessingCanvas" xmlns:cx="http://schemas.microsoft.com/office/drawing/2014/chartex" xmlns:cx1="http://schemas.microsoft.com/office/drawing/2015/9/8/chartex" xmlns:cx2="http://schemas.microsoft.com/office/drawing/2015/10/21/chartex" xmlns:cx3="http://schemas.microsoft.com/office/drawing/2016/5/9/chartex" xmlns:cx4="http://schemas.microsoft.com/office/drawing/2016/5/10/chartex" xmlns:cx5="http://schemas.microsoft.com/office/drawing/2016/5/11/chartex" xmlns:cx6="http://schemas.microsoft.com/office/drawing/2016/5/12/chartex" xmlns:cx7="http://schemas.microsoft.com/office/drawing/2016/5/13/chartex" xmlns:cx8="http://schemas.microsoft.com/office/drawing/2016/5/14/chartex" xmlns:mc="http://schemas.openxmlformats.org/markup-compatibility/2006" xmlns:aink="http://schemas.microsoft.com/office/drawing/2016/ink" xmlns:am3d="http://schemas.microsoft.com/office/drawing/2017/model3d" xmlns:o="urn:schemas-microsoft-com:office:office" xmlns:oel="http://schemas.microsoft.com/office/2019/extlst" xmlns:r="http://schemas.openxmlformats.org/officeDocument/2006/relationships" xmlns:m="http://schemas.openxmlformats.org/officeDocument/2006/math" xmlns:v="urn:schemas-microsoft-com:vml" xmlns:wp14="http://schemas.microsoft.com/office/word/2010/wordprocessingDrawing" xmlns:wp="http://schemas.openxmlformats.org/drawingml/2006/wordprocessingDrawing" xmlns:w10="urn:schemas-microsoft-com:office:word" xmlns:w="http://schemas.openxmlformats.org/wordprocessingml/2006/main" xmlns:w14="http://schemas.microsoft.com/office/word/2010/wordml" xmlns:w15="http://schemas.microsoft.com/office/word/2012/wordml" xmlns:w16cex="http://schemas.microsoft.com/office/word/2018/wordml/cex" xmlns:w16cid="http://schemas.microsoft.com/office/word/2016/wordml/cid" xmlns:w16="http://schemas.microsoft.com/office/word/2018/wordml" xmlns:w16sdtdh="http://schemas.microsoft.com/office/word/2020/wordml/sdtdatahash" xmlns:w16se="http://schemas.microsoft.com/office/word/2015/wordml/symex" xmlns:wpg="http://schemas.microsoft.com/office/word/2010/wordprocessingGroup" xmlns:wpi="http://schemas.microsoft.com/office/word/2010/wordprocessingInk" xmlns:wne="http://schemas.microsoft.com/office/word/2006/wordml" xmlns:wps="http://schemas.microsoft.com/office/word/2010/wordprocessingShape" mc:Ignorable="w14 w15 w16se w16cid w16 w16cex w16sdtdh wp14">
+<w:document xmlns:wpc="http://schemas.microsoft.com/office/word/2010/wordprocessingCanvas" xmlns:cx="http://schemas.microsoft.com/office/drawing/2014/chartex" xmlns:cx1="http://schemas.microsoft.com/office/drawing/2015/9/8/chartex" xmlns:mc="http://schemas.openxmlformats.org/markup-compatibility/2006" xmlns:o="urn:schemas-microsoft-com:office:office" xmlns:r="http://schemas.openxmlformats.org/officeDocument/2006/relationships" xmlns:m="http://schemas.openxmlformats.org/officeDocument/2006/math" xmlns:v="urn:schemas-microsoft-com:vml" xmlns:wp14="http://schemas.microsoft.com/office/word/2010/wordprocessingDrawing" xmlns:wp="http://schemas.openxmlformats.org/drawingml/2006/wordprocessingDrawing" xmlns:w10="urn:schemas-microsoft-com:office:word" xmlns:w="http://schemas.openxmlformats.org/wordprocessingml/2006/main" xmlns:w14="http://schemas.microsoft.com/office/word/2010/wordml" xmlns:w15="http://schemas.microsoft.com/office/word/2012/wordml" xmlns:w16se="http://schemas.microsoft.com/office/word/2015/wordml/symex" xmlns:wpg="http://schemas.microsoft.com/office/word/2010/wordprocessingGroup" xmlns:wpi="http://schemas.microsoft.com/office/word/2010/wordprocessingInk" xmlns:wne="http://schemas.microsoft.com/office/word/2006/wordml" xmlns:wps="http://schemas.microsoft.com/office/word/2010/wordprocessingShape" mc:Ignorable="w14 w15 w16se wp14">
   <w:body>
     <w:p>
       <w:pPr>
@@ -47,6 +47,76 @@
         </w:rPr>
         <w:t>A. KPI’s</w:t>
       </w:r>
+      <w:r>
+        <w:rPr>
+          <w:b/>
+          <w:bCs/>
+          <w:color w:val="1F3864" w:themeColor="accent1" w:themeShade="80"/>
+          <w:sz w:val="32"/>
+          <w:szCs w:val="32"/>
+        </w:rPr>
+        <w:t xml:space="preserve"> Requirement</w:t>
+      </w:r>
+    </w:p>
+    <w:p>
+      <w:pPr>
+        <w:spacing w:after="0" w:line="240" w:lineRule="auto"/>
+        <w:rPr>
+          <w:color w:val="1F3864" w:themeColor="accent1" w:themeShade="80"/>
+          <w:sz w:val="32"/>
+          <w:szCs w:val="32"/>
+        </w:rPr>
+      </w:pPr>
+      <w:r>
+        <w:rPr>
+          <w:color w:val="1F3864" w:themeColor="accent1" w:themeShade="80"/>
+          <w:sz w:val="32"/>
+          <w:szCs w:val="32"/>
+        </w:rPr>
+        <w:t>We need to analyz</w:t>
+      </w:r>
+      <w:r>
+        <w:rPr>
+          <w:color w:val="1F3864" w:themeColor="accent1" w:themeShade="80"/>
+          <w:sz w:val="32"/>
+          <w:szCs w:val="32"/>
+        </w:rPr>
+        <w:t xml:space="preserve">e </w:t>
+      </w:r>
+      <w:r>
+        <w:rPr>
+          <w:color w:val="1F3864" w:themeColor="accent1" w:themeShade="80"/>
+          <w:sz w:val="32"/>
+          <w:szCs w:val="32"/>
+        </w:rPr>
+        <w:t xml:space="preserve">key for our pizza sales data to gain insight into our business performances </w:t>
+      </w:r>
+      <w:r>
+        <w:rPr>
+          <w:color w:val="1F3864" w:themeColor="accent1" w:themeShade="80"/>
+          <w:sz w:val="32"/>
+          <w:szCs w:val="32"/>
+        </w:rPr>
+        <w:t>specifically</w:t>
+      </w:r>
+      <w:r>
+        <w:rPr>
+          <w:color w:val="1F3864" w:themeColor="accent1" w:themeShade="80"/>
+          <w:sz w:val="32"/>
+          <w:szCs w:val="32"/>
+        </w:rPr>
+        <w:t>, we want to calculate the following metrics:</w:t>
+      </w:r>
+    </w:p>
+    <w:p>
+      <w:pPr>
+        <w:spacing w:after="0" w:line="240" w:lineRule="auto"/>
+        <w:rPr>
+          <w:color w:val="1F3864" w:themeColor="accent1" w:themeShade="80"/>
+          <w:sz w:val="32"/>
+          <w:szCs w:val="32"/>
+        </w:rPr>
+      </w:pPr>
     </w:p>
     <w:p>
       <w:pPr>
@@ -67,6 +137,22 @@
         </w:rPr>
         <w:t>1. Total Revenue:</w:t>
       </w:r>
+      <w:r>
+        <w:rPr>
+          <w:b/>
+          <w:bCs/>
+          <w:sz w:val="24"/>
+          <w:szCs w:val="24"/>
+        </w:rPr>
+        <w:t xml:space="preserve">  </w:t>
+      </w:r>
+      <w:r>
+        <w:rPr>
+          <w:sz w:val="24"/>
+          <w:szCs w:val="24"/>
+        </w:rPr>
+        <w:t xml:space="preserve"> The sum Of the Total Price of pizza orders.</w:t>
+      </w:r>
     </w:p>
     <w:p>
       <w:pPr>
@@ -93,6 +179,7 @@
         </w:rPr>
         <w:t xml:space="preserve"> </w:t>
       </w:r>
+      <w:proofErr w:type="gramStart"/>
       <w:r>
         <w:rPr>
           <w:rFonts w:ascii="Consolas" w:hAnsi="Consolas" w:cs="Consolas"/>
@@ -109,6 +196,8 @@
         </w:rPr>
         <w:t>(</w:t>
       </w:r>
+      <w:proofErr w:type="spellStart"/>
+      <w:proofErr w:type="gramEnd"/>
       <w:r>
         <w:rPr>
           <w:rFonts w:ascii="Consolas" w:hAnsi="Consolas" w:cs="Consolas"/>
@@ -117,6 +206,7 @@
         </w:rPr>
         <w:t>total_price</w:t>
       </w:r>
+      <w:proofErr w:type="spellEnd"/>
       <w:r>
         <w:rPr>
           <w:rFonts w:ascii="Consolas" w:hAnsi="Consolas" w:cs="Consolas"/>
@@ -147,7 +237,25 @@
           <w:color w:val="000000"/>
           <w:kern w:val="0"/>
         </w:rPr>
-        <w:t xml:space="preserve"> Total_Revenue </w:t>
+        <w:t xml:space="preserve"> </w:t>
+      </w:r>
+      <w:proofErr w:type="spellStart"/>
+      <w:r>
+        <w:rPr>
+          <w:rFonts w:ascii="Consolas" w:hAnsi="Consolas" w:cs="Consolas"/>
+          <w:color w:val="000000"/>
+          <w:kern w:val="0"/>
+        </w:rPr>
+        <w:t>Total_Revenue</w:t>
+      </w:r>
+      <w:proofErr w:type="spellEnd"/>
+      <w:r>
+        <w:rPr>
+          <w:rFonts w:ascii="Consolas" w:hAnsi="Consolas" w:cs="Consolas"/>
+          <w:color w:val="000000"/>
+          <w:kern w:val="0"/>
+        </w:rPr>
+        <w:t xml:space="preserve"> </w:t>
       </w:r>
       <w:r>
         <w:rPr>
@@ -163,8 +271,18 @@
           <w:color w:val="000000"/>
           <w:kern w:val="0"/>
         </w:rPr>
-        <w:t xml:space="preserve"> pizza_sales</w:t>
-      </w:r>
+        <w:t xml:space="preserve"> </w:t>
+      </w:r>
+      <w:proofErr w:type="spellStart"/>
+      <w:r>
+        <w:rPr>
+          <w:rFonts w:ascii="Consolas" w:hAnsi="Consolas" w:cs="Consolas"/>
+          <w:color w:val="000000"/>
+          <w:kern w:val="0"/>
+        </w:rPr>
+        <w:t>pizza_sales</w:t>
+      </w:r>
+      <w:proofErr w:type="spellEnd"/>
       <w:r>
         <w:rPr>
           <w:rFonts w:ascii="Consolas" w:hAnsi="Consolas" w:cs="Consolas"/>
@@ -189,6 +307,7 @@
           <w:noProof/>
           <w:color w:val="000000"/>
           <w:kern w:val="0"/>
+          <w:lang w:val="en-US" w:bidi="hi-IN"/>
         </w:rPr>
         <w:drawing>
           <wp:inline distT="0" distB="0" distL="0" distR="0" wp14:anchorId="45709BE6" wp14:editId="2B333ACC">
@@ -246,6 +365,38 @@
         </w:rPr>
         <w:t>2. Average Order Value</w:t>
       </w:r>
+      <w:r>
+        <w:rPr>
+          <w:b/>
+          <w:bCs/>
+          <w:sz w:val="24"/>
+          <w:szCs w:val="24"/>
+        </w:rPr>
+        <w:t xml:space="preserve">:  </w:t>
+      </w:r>
+      <w:r>
+        <w:rPr>
+          <w:sz w:val="24"/>
+          <w:szCs w:val="24"/>
+        </w:rPr>
+        <w:t xml:space="preserve">The average amount spent per order, calculated by </w:t>
+      </w:r>
+      <w:proofErr w:type="spellStart"/>
+      <w:r>
+        <w:rPr>
+          <w:sz w:val="24"/>
+          <w:szCs w:val="24"/>
+        </w:rPr>
+        <w:t>didviding</w:t>
+      </w:r>
+      <w:proofErr w:type="spellEnd"/>
+      <w:r>
+        <w:rPr>
+          <w:sz w:val="24"/>
+          <w:szCs w:val="24"/>
+        </w:rPr>
+        <w:t xml:space="preserve"> the total revenue by the total number of orders.</w:t>
+      </w:r>
     </w:p>
     <w:p>
       <w:pPr>
@@ -280,6 +431,7 @@
         </w:rPr>
         <w:t>(</w:t>
       </w:r>
+      <w:proofErr w:type="gramStart"/>
       <w:r>
         <w:rPr>
           <w:rFonts w:ascii="Consolas" w:hAnsi="Consolas" w:cs="Consolas"/>
@@ -296,6 +448,8 @@
         </w:rPr>
         <w:t>(</w:t>
       </w:r>
+      <w:proofErr w:type="spellStart"/>
+      <w:proofErr w:type="gramEnd"/>
       <w:r>
         <w:rPr>
           <w:rFonts w:ascii="Consolas" w:hAnsi="Consolas" w:cs="Consolas"/>
@@ -304,6 +458,7 @@
         </w:rPr>
         <w:t>total_price</w:t>
       </w:r>
+      <w:proofErr w:type="spellEnd"/>
       <w:r>
         <w:rPr>
           <w:rFonts w:ascii="Consolas" w:hAnsi="Consolas" w:cs="Consolas"/>
@@ -366,8 +521,18 @@
           <w:color w:val="000000"/>
           <w:kern w:val="0"/>
         </w:rPr>
-        <w:t xml:space="preserve"> order_id</w:t>
-      </w:r>
+        <w:t xml:space="preserve"> </w:t>
+      </w:r>
+      <w:proofErr w:type="spellStart"/>
+      <w:r>
+        <w:rPr>
+          <w:rFonts w:ascii="Consolas" w:hAnsi="Consolas" w:cs="Consolas"/>
+          <w:color w:val="000000"/>
+          <w:kern w:val="0"/>
+        </w:rPr>
+        <w:t>order_id</w:t>
+      </w:r>
+      <w:proofErr w:type="spellEnd"/>
       <w:r>
         <w:rPr>
           <w:rFonts w:ascii="Consolas" w:hAnsi="Consolas" w:cs="Consolas"/>
@@ -398,7 +563,25 @@
           <w:color w:val="000000"/>
           <w:kern w:val="0"/>
         </w:rPr>
-        <w:t xml:space="preserve"> Avg_order_Value </w:t>
+        <w:t xml:space="preserve"> </w:t>
+      </w:r>
+      <w:proofErr w:type="spellStart"/>
+      <w:r>
+        <w:rPr>
+          <w:rFonts w:ascii="Consolas" w:hAnsi="Consolas" w:cs="Consolas"/>
+          <w:color w:val="000000"/>
+          <w:kern w:val="0"/>
+        </w:rPr>
+        <w:t>Avg_order_Value</w:t>
+      </w:r>
+      <w:proofErr w:type="spellEnd"/>
+      <w:r>
+        <w:rPr>
+          <w:rFonts w:ascii="Consolas" w:hAnsi="Consolas" w:cs="Consolas"/>
+          <w:color w:val="000000"/>
+          <w:kern w:val="0"/>
+        </w:rPr>
+        <w:t xml:space="preserve"> </w:t>
       </w:r>
       <w:r>
         <w:rPr>
@@ -414,8 +597,18 @@
           <w:color w:val="000000"/>
           <w:kern w:val="0"/>
         </w:rPr>
-        <w:t xml:space="preserve"> pizza_sales</w:t>
-      </w:r>
+        <w:t xml:space="preserve"> </w:t>
+      </w:r>
+      <w:proofErr w:type="spellStart"/>
+      <w:r>
+        <w:rPr>
+          <w:rFonts w:ascii="Consolas" w:hAnsi="Consolas" w:cs="Consolas"/>
+          <w:color w:val="000000"/>
+          <w:kern w:val="0"/>
+        </w:rPr>
+        <w:t>pizza_sales</w:t>
+      </w:r>
+      <w:proofErr w:type="spellEnd"/>
     </w:p>
     <w:p>
       <w:pPr>
@@ -432,6 +625,7 @@
           <w:noProof/>
           <w:color w:val="000000"/>
           <w:kern w:val="0"/>
+          <w:lang w:val="en-US" w:bidi="hi-IN"/>
         </w:rPr>
         <w:drawing>
           <wp:inline distT="0" distB="0" distL="0" distR="0" wp14:anchorId="6198CC95" wp14:editId="676365AB">
@@ -487,7 +681,36 @@
           <w:sz w:val="24"/>
           <w:szCs w:val="24"/>
         </w:rPr>
-        <w:t>3. Total Pizzas Sold</w:t>
+        <w:t xml:space="preserve">3. Total Pizzas </w:t>
+      </w:r>
+      <w:proofErr w:type="gramStart"/>
+      <w:r>
+        <w:rPr>
+          <w:b/>
+          <w:bCs/>
+          <w:sz w:val="24"/>
+          <w:szCs w:val="24"/>
+        </w:rPr>
+        <w:t>Sold</w:t>
+      </w:r>
+      <w:r>
+        <w:rPr>
+          <w:b/>
+          <w:bCs/>
+          <w:sz w:val="24"/>
+          <w:szCs w:val="24"/>
+        </w:rPr>
+        <w:t xml:space="preserve"> :</w:t>
+      </w:r>
+      <w:proofErr w:type="gramEnd"/>
+      <w:r>
+        <w:rPr>
+          <w:b/>
+          <w:bCs/>
+          <w:sz w:val="24"/>
+          <w:szCs w:val="24"/>
+        </w:rPr>
+        <w:t xml:space="preserve"> The sum of the quantities of all pizza sold.</w:t>
       </w:r>
     </w:p>
     <w:p>
@@ -515,6 +738,7 @@
         </w:rPr>
         <w:t xml:space="preserve"> </w:t>
       </w:r>
+      <w:proofErr w:type="gramStart"/>
       <w:r>
         <w:rPr>
           <w:rFonts w:ascii="Consolas" w:hAnsi="Consolas" w:cs="Consolas"/>
@@ -531,6 +755,7 @@
         </w:rPr>
         <w:t>(</w:t>
       </w:r>
+      <w:proofErr w:type="gramEnd"/>
       <w:r>
         <w:rPr>
           <w:rFonts w:ascii="Consolas" w:hAnsi="Consolas" w:cs="Consolas"/>
@@ -569,7 +794,25 @@
           <w:color w:val="000000"/>
           <w:kern w:val="0"/>
         </w:rPr>
-        <w:t xml:space="preserve"> Total_pizza_sold </w:t>
+        <w:t xml:space="preserve"> </w:t>
+      </w:r>
+      <w:proofErr w:type="spellStart"/>
+      <w:r>
+        <w:rPr>
+          <w:rFonts w:ascii="Consolas" w:hAnsi="Consolas" w:cs="Consolas"/>
+          <w:color w:val="000000"/>
+          <w:kern w:val="0"/>
+        </w:rPr>
+        <w:t>Total_pizza_sold</w:t>
+      </w:r>
+      <w:proofErr w:type="spellEnd"/>
+      <w:r>
+        <w:rPr>
+          <w:rFonts w:ascii="Consolas" w:hAnsi="Consolas" w:cs="Consolas"/>
+          <w:color w:val="000000"/>
+          <w:kern w:val="0"/>
+        </w:rPr>
+        <w:t xml:space="preserve"> </w:t>
       </w:r>
       <w:r>
         <w:rPr>
@@ -585,8 +828,18 @@
           <w:color w:val="000000"/>
           <w:kern w:val="0"/>
         </w:rPr>
-        <w:t xml:space="preserve"> pizza_sales</w:t>
-      </w:r>
+        <w:t xml:space="preserve"> </w:t>
+      </w:r>
+      <w:proofErr w:type="spellStart"/>
+      <w:r>
+        <w:rPr>
+          <w:rFonts w:ascii="Consolas" w:hAnsi="Consolas" w:cs="Consolas"/>
+          <w:color w:val="000000"/>
+          <w:kern w:val="0"/>
+        </w:rPr>
+        <w:t>pizza_sales</w:t>
+      </w:r>
+      <w:proofErr w:type="spellEnd"/>
     </w:p>
     <w:p>
       <w:pPr>
@@ -603,6 +856,7 @@
           <w:noProof/>
           <w:color w:val="000000"/>
           <w:kern w:val="0"/>
+          <w:lang w:val="en-US" w:bidi="hi-IN"/>
         </w:rPr>
         <w:drawing>
           <wp:inline distT="0" distB="0" distL="0" distR="0" wp14:anchorId="3D0352E4" wp14:editId="68305474">
@@ -667,6 +921,15 @@
         </w:rPr>
         <w:t>4. Total Orders</w:t>
       </w:r>
+      <w:r>
+        <w:rPr>
+          <w:b/>
+          <w:bCs/>
+          <w:sz w:val="24"/>
+          <w:szCs w:val="24"/>
+        </w:rPr>
+        <w:t>: The total number of orders placed.</w:t>
+      </w:r>
     </w:p>
     <w:p>
       <w:pPr>
@@ -693,6 +956,7 @@
         </w:rPr>
         <w:t xml:space="preserve"> </w:t>
       </w:r>
+      <w:proofErr w:type="gramStart"/>
       <w:r>
         <w:rPr>
           <w:rFonts w:ascii="Consolas" w:hAnsi="Consolas" w:cs="Consolas"/>
@@ -709,6 +973,7 @@
         </w:rPr>
         <w:t>(</w:t>
       </w:r>
+      <w:proofErr w:type="gramEnd"/>
       <w:r>
         <w:rPr>
           <w:rFonts w:ascii="Consolas" w:hAnsi="Consolas" w:cs="Consolas"/>
@@ -725,6 +990,7 @@
         </w:rPr>
         <w:t xml:space="preserve"> </w:t>
       </w:r>
+      <w:proofErr w:type="spellStart"/>
       <w:r>
         <w:rPr>
           <w:rFonts w:ascii="Consolas" w:hAnsi="Consolas" w:cs="Consolas"/>
@@ -733,6 +999,7 @@
         </w:rPr>
         <w:t>order_id</w:t>
       </w:r>
+      <w:proofErr w:type="spellEnd"/>
       <w:r>
         <w:rPr>
           <w:rFonts w:ascii="Consolas" w:hAnsi="Consolas" w:cs="Consolas"/>
@@ -763,7 +1030,25 @@
           <w:color w:val="000000"/>
           <w:kern w:val="0"/>
         </w:rPr>
-        <w:t xml:space="preserve"> Total_Orders </w:t>
+        <w:t xml:space="preserve"> </w:t>
+      </w:r>
+      <w:proofErr w:type="spellStart"/>
+      <w:r>
+        <w:rPr>
+          <w:rFonts w:ascii="Consolas" w:hAnsi="Consolas" w:cs="Consolas"/>
+          <w:color w:val="000000"/>
+          <w:kern w:val="0"/>
+        </w:rPr>
+        <w:t>Total_Orders</w:t>
+      </w:r>
+      <w:proofErr w:type="spellEnd"/>
+      <w:r>
+        <w:rPr>
+          <w:rFonts w:ascii="Consolas" w:hAnsi="Consolas" w:cs="Consolas"/>
+          <w:color w:val="000000"/>
+          <w:kern w:val="0"/>
+        </w:rPr>
+        <w:t xml:space="preserve"> </w:t>
       </w:r>
       <w:r>
         <w:rPr>
@@ -779,8 +1064,18 @@
           <w:color w:val="000000"/>
           <w:kern w:val="0"/>
         </w:rPr>
-        <w:t xml:space="preserve"> pizza_sales</w:t>
-      </w:r>
+        <w:t xml:space="preserve"> </w:t>
+      </w:r>
+      <w:proofErr w:type="spellStart"/>
+      <w:r>
+        <w:rPr>
+          <w:rFonts w:ascii="Consolas" w:hAnsi="Consolas" w:cs="Consolas"/>
+          <w:color w:val="000000"/>
+          <w:kern w:val="0"/>
+        </w:rPr>
+        <w:t>pizza_sales</w:t>
+      </w:r>
+      <w:proofErr w:type="spellEnd"/>
     </w:p>
     <w:p>
       <w:pPr>
@@ -797,6 +1092,7 @@
           <w:noProof/>
           <w:color w:val="000000"/>
           <w:kern w:val="0"/>
+          <w:lang w:val="en-US" w:bidi="hi-IN"/>
         </w:rPr>
         <w:drawing>
           <wp:inline distT="0" distB="0" distL="0" distR="0" wp14:anchorId="649C36B7" wp14:editId="30B99681">
@@ -841,13 +1137,13 @@
           </wp:inline>
         </w:drawing>
       </w:r>
+      <w:bookmarkStart w:id="0" w:name="_GoBack"/>
+      <w:bookmarkEnd w:id="0"/>
     </w:p>
     <w:p>
       <w:pPr>
         <w:spacing w:after="0" w:line="360" w:lineRule="auto"/>
         <w:rPr>
-          <w:b/>
-          <w:bCs/>
           <w:sz w:val="24"/>
           <w:szCs w:val="24"/>
         </w:rPr>
@@ -859,7 +1155,57 @@
           <w:sz w:val="24"/>
           <w:szCs w:val="24"/>
         </w:rPr>
-        <w:t>5. Average Pizzas Per Order</w:t>
+        <w:t xml:space="preserve">5. Average Pizzas </w:t>
+      </w:r>
+      <w:r>
+        <w:rPr>
+          <w:b/>
+          <w:bCs/>
+          <w:sz w:val="24"/>
+          <w:szCs w:val="24"/>
+        </w:rPr>
+        <w:t>per</w:t>
+      </w:r>
+      <w:r>
+        <w:rPr>
+          <w:b/>
+          <w:bCs/>
+          <w:sz w:val="24"/>
+          <w:szCs w:val="24"/>
+        </w:rPr>
+        <w:t xml:space="preserve"> Order</w:t>
+      </w:r>
+      <w:r>
+        <w:rPr>
+          <w:b/>
+          <w:bCs/>
+          <w:sz w:val="24"/>
+          <w:szCs w:val="24"/>
+        </w:rPr>
+        <w:t xml:space="preserve">: </w:t>
+      </w:r>
+      <w:r>
+        <w:rPr>
+          <w:sz w:val="24"/>
+          <w:szCs w:val="24"/>
+        </w:rPr>
+        <w:t>The average number of pizzas sold per order,</w:t>
+      </w:r>
+    </w:p>
+    <w:p>
+      <w:pPr>
+        <w:spacing w:after="0" w:line="360" w:lineRule="auto"/>
+        <w:rPr>
+          <w:sz w:val="24"/>
+          <w:szCs w:val="24"/>
+        </w:rPr>
+      </w:pPr>
+      <w:r>
+        <w:rPr>
+          <w:sz w:val="24"/>
+          <w:szCs w:val="24"/>
+        </w:rPr>
+        <w:t>Calculated by dividing the total number of pizzas sold by the total number of orders.</w:t>
       </w:r>
     </w:p>
     <w:p>
@@ -890,6 +1236,7 @@
         </w:rPr>
         <w:t xml:space="preserve"> </w:t>
       </w:r>
+      <w:proofErr w:type="gramStart"/>
       <w:r>
         <w:rPr>
           <w:rFonts w:ascii="Consolas" w:hAnsi="Consolas" w:cs="Consolas"/>
@@ -906,6 +1253,7 @@
         </w:rPr>
         <w:t>(</w:t>
       </w:r>
+      <w:proofErr w:type="gramEnd"/>
       <w:r>
         <w:rPr>
           <w:rFonts w:ascii="Consolas" w:hAnsi="Consolas" w:cs="Consolas"/>
@@ -1063,12 +1411,14 @@
           <w:kern w:val="0"/>
         </w:rPr>
       </w:pPr>
+      <w:proofErr w:type="gramStart"/>
       <w:r>
         <w:rPr>
           <w:rFonts w:ascii="Consolas" w:hAnsi="Consolas" w:cs="Consolas"/>
           <w:color w:val="FF00FF"/>
           <w:kern w:val="0"/>
         </w:rPr>
+        <w:lastRenderedPageBreak/>
         <w:t>CAST</w:t>
       </w:r>
       <w:r>
@@ -1079,6 +1429,7 @@
         </w:rPr>
         <w:t>(</w:t>
       </w:r>
+      <w:proofErr w:type="gramEnd"/>
       <w:r>
         <w:rPr>
           <w:rFonts w:ascii="Consolas" w:hAnsi="Consolas" w:cs="Consolas"/>
@@ -1111,6 +1462,7 @@
         </w:rPr>
         <w:t xml:space="preserve"> </w:t>
       </w:r>
+      <w:proofErr w:type="spellStart"/>
       <w:r>
         <w:rPr>
           <w:rFonts w:ascii="Consolas" w:hAnsi="Consolas" w:cs="Consolas"/>
@@ -1119,6 +1471,7 @@
         </w:rPr>
         <w:t>order_id</w:t>
       </w:r>
+      <w:proofErr w:type="spellEnd"/>
       <w:r>
         <w:rPr>
           <w:rFonts w:ascii="Consolas" w:hAnsi="Consolas" w:cs="Consolas"/>
@@ -1300,8 +1653,18 @@
           <w:color w:val="000000"/>
           <w:kern w:val="0"/>
         </w:rPr>
-        <w:t xml:space="preserve"> Avg_Pizzas_per_order</w:t>
-      </w:r>
+        <w:t xml:space="preserve"> </w:t>
+      </w:r>
+      <w:proofErr w:type="spellStart"/>
+      <w:r>
+        <w:rPr>
+          <w:rFonts w:ascii="Consolas" w:hAnsi="Consolas" w:cs="Consolas"/>
+          <w:color w:val="000000"/>
+          <w:kern w:val="0"/>
+        </w:rPr>
+        <w:t>Avg_Pizzas_per_order</w:t>
+      </w:r>
+      <w:proofErr w:type="spellEnd"/>
     </w:p>
     <w:p>
       <w:pPr>
@@ -1326,8 +1689,18 @@
           <w:color w:val="000000"/>
           <w:kern w:val="0"/>
         </w:rPr>
-        <w:t xml:space="preserve"> pizza_sales</w:t>
-      </w:r>
+        <w:t xml:space="preserve"> </w:t>
+      </w:r>
+      <w:proofErr w:type="spellStart"/>
+      <w:r>
+        <w:rPr>
+          <w:rFonts w:ascii="Consolas" w:hAnsi="Consolas" w:cs="Consolas"/>
+          <w:color w:val="000000"/>
+          <w:kern w:val="0"/>
+        </w:rPr>
+        <w:t>pizza_sales</w:t>
+      </w:r>
+      <w:proofErr w:type="spellEnd"/>
     </w:p>
     <w:p>
       <w:pPr>
@@ -1344,6 +1717,7 @@
           <w:noProof/>
           <w:color w:val="000000"/>
           <w:kern w:val="0"/>
+          <w:lang w:val="en-US" w:bidi="hi-IN"/>
         </w:rPr>
         <w:drawing>
           <wp:inline distT="0" distB="0" distL="0" distR="0" wp14:anchorId="05C5C2C7" wp14:editId="3F1D4C2C">
@@ -1384,11 +1758,54 @@
     </w:p>
     <w:p>
       <w:pPr>
+        <w:spacing w:after="0" w:line="360" w:lineRule="auto"/>
+        <w:rPr>
+          <w:rFonts w:ascii="Consolas" w:hAnsi="Consolas" w:cs="Consolas"/>
+          <w:b/>
+          <w:bCs/>
+          <w:color w:val="000000"/>
+          <w:kern w:val="0"/>
+          <w:sz w:val="28"/>
+          <w:szCs w:val="28"/>
+        </w:rPr>
+      </w:pPr>
+      <w:r>
+        <w:rPr>
+          <w:rFonts w:ascii="Consolas" w:hAnsi="Consolas" w:cs="Consolas"/>
+          <w:b/>
+          <w:bCs/>
+          <w:color w:val="000000"/>
+          <w:kern w:val="0"/>
+          <w:sz w:val="28"/>
+          <w:szCs w:val="28"/>
+        </w:rPr>
+        <w:t xml:space="preserve">Charts Requirement </w:t>
+      </w:r>
+    </w:p>
+    <w:p>
+      <w:pPr>
+        <w:spacing w:after="0" w:line="360" w:lineRule="auto"/>
+        <w:rPr>
+          <w:rFonts w:ascii="Consolas" w:hAnsi="Consolas" w:cs="Consolas"/>
+          <w:color w:val="000000"/>
+          <w:kern w:val="0"/>
+        </w:rPr>
+      </w:pPr>
+    </w:p>
+    <w:p>
+      <w:pPr>
         <w:autoSpaceDE w:val="0"/>
         <w:autoSpaceDN w:val="0"/>
         <w:adjustRightInd w:val="0"/>
         <w:spacing w:after="0" w:line="360" w:lineRule="auto"/>
         <w:rPr>
+          <w:rFonts w:ascii="Consolas" w:hAnsi="Consolas" w:cs="Consolas"/>
+          <w:color w:val="808080"/>
+          <w:kern w:val="0"/>
+        </w:rPr>
+      </w:pPr>
+      <w:r>
+        <w:rPr>
           <w:b/>
           <w:bCs/>
           <w:color w:val="1F3864" w:themeColor="accent1" w:themeShade="80"/>
@@ -1396,7 +1813,8 @@
           <w:szCs w:val="32"/>
           <w:highlight w:val="yellow"/>
         </w:rPr>
-      </w:pPr>
+        <w:t>B. Daily Trend for Total Orders</w:t>
+      </w:r>
       <w:r>
         <w:rPr>
           <w:b/>
@@ -1406,18 +1824,6 @@
           <w:szCs w:val="32"/>
           <w:highlight w:val="yellow"/>
         </w:rPr>
-        <w:lastRenderedPageBreak/>
-        <w:t>B. Daily Trend for Total Orders</w:t>
-      </w:r>
-      <w:r>
-        <w:rPr>
-          <w:b/>
-          <w:bCs/>
-          <w:color w:val="1F3864" w:themeColor="accent1" w:themeShade="80"/>
-          <w:sz w:val="32"/>
-          <w:szCs w:val="32"/>
-          <w:highlight w:val="yellow"/>
-        </w:rPr>
         <w:br/>
       </w:r>
       <w:r>
@@ -1436,6 +1842,7 @@
         </w:rPr>
         <w:t xml:space="preserve"> </w:t>
       </w:r>
+      <w:proofErr w:type="gramStart"/>
       <w:r>
         <w:rPr>
           <w:rFonts w:ascii="Consolas" w:hAnsi="Consolas" w:cs="Consolas"/>
@@ -1452,6 +1859,7 @@
         </w:rPr>
         <w:t>(</w:t>
       </w:r>
+      <w:proofErr w:type="gramEnd"/>
       <w:r>
         <w:rPr>
           <w:rFonts w:ascii="Consolas" w:hAnsi="Consolas" w:cs="Consolas"/>
@@ -1474,8 +1882,18 @@
           <w:color w:val="000000"/>
           <w:kern w:val="0"/>
         </w:rPr>
-        <w:t xml:space="preserve"> order_date</w:t>
-      </w:r>
+        <w:t xml:space="preserve"> </w:t>
+      </w:r>
+      <w:proofErr w:type="spellStart"/>
+      <w:r>
+        <w:rPr>
+          <w:rFonts w:ascii="Consolas" w:hAnsi="Consolas" w:cs="Consolas"/>
+          <w:color w:val="000000"/>
+          <w:kern w:val="0"/>
+        </w:rPr>
+        <w:t>order_date</w:t>
+      </w:r>
+      <w:proofErr w:type="spellEnd"/>
       <w:r>
         <w:rPr>
           <w:rFonts w:ascii="Consolas" w:hAnsi="Consolas" w:cs="Consolas"/>
@@ -1506,8 +1924,18 @@
           <w:color w:val="000000"/>
           <w:kern w:val="0"/>
         </w:rPr>
-        <w:t xml:space="preserve"> order_day</w:t>
-      </w:r>
+        <w:t xml:space="preserve"> </w:t>
+      </w:r>
+      <w:proofErr w:type="spellStart"/>
+      <w:r>
+        <w:rPr>
+          <w:rFonts w:ascii="Consolas" w:hAnsi="Consolas" w:cs="Consolas"/>
+          <w:color w:val="000000"/>
+          <w:kern w:val="0"/>
+        </w:rPr>
+        <w:t>order_day</w:t>
+      </w:r>
+      <w:proofErr w:type="spellEnd"/>
       <w:r>
         <w:rPr>
           <w:rFonts w:ascii="Consolas" w:hAnsi="Consolas" w:cs="Consolas"/>
@@ -1515,78 +1943,6 @@
           <w:kern w:val="0"/>
         </w:rPr>
         <w:t>,</w:t>
-      </w:r>
-      <w:r>
-        <w:rPr>
-          <w:rFonts w:ascii="Consolas" w:hAnsi="Consolas" w:cs="Consolas"/>
-          <w:color w:val="000000"/>
-          <w:kern w:val="0"/>
-        </w:rPr>
-        <w:t xml:space="preserve"> </w:t>
-      </w:r>
-      <w:r>
-        <w:rPr>
-          <w:rFonts w:ascii="Consolas" w:hAnsi="Consolas" w:cs="Consolas"/>
-          <w:color w:val="FF00FF"/>
-          <w:kern w:val="0"/>
-        </w:rPr>
-        <w:t>COUNT</w:t>
-      </w:r>
-      <w:r>
-        <w:rPr>
-          <w:rFonts w:ascii="Consolas" w:hAnsi="Consolas" w:cs="Consolas"/>
-          <w:color w:val="808080"/>
-          <w:kern w:val="0"/>
-        </w:rPr>
-        <w:t>(</w:t>
-      </w:r>
-      <w:r>
-        <w:rPr>
-          <w:rFonts w:ascii="Consolas" w:hAnsi="Consolas" w:cs="Consolas"/>
-          <w:color w:val="0000FF"/>
-          <w:kern w:val="0"/>
-        </w:rPr>
-        <w:t>DISTINCT</w:t>
-      </w:r>
-      <w:r>
-        <w:rPr>
-          <w:rFonts w:ascii="Consolas" w:hAnsi="Consolas" w:cs="Consolas"/>
-          <w:color w:val="000000"/>
-          <w:kern w:val="0"/>
-        </w:rPr>
-        <w:t xml:space="preserve"> order_id</w:t>
-      </w:r>
-      <w:r>
-        <w:rPr>
-          <w:rFonts w:ascii="Consolas" w:hAnsi="Consolas" w:cs="Consolas"/>
-          <w:color w:val="808080"/>
-          <w:kern w:val="0"/>
-        </w:rPr>
-        <w:t>)</w:t>
-      </w:r>
-      <w:r>
-        <w:rPr>
-          <w:rFonts w:ascii="Consolas" w:hAnsi="Consolas" w:cs="Consolas"/>
-          <w:color w:val="000000"/>
-          <w:kern w:val="0"/>
-        </w:rPr>
-        <w:t xml:space="preserve"> </w:t>
-      </w:r>
-      <w:r>
-        <w:rPr>
-          <w:rFonts w:ascii="Consolas" w:hAnsi="Consolas" w:cs="Consolas"/>
-          <w:color w:val="0000FF"/>
-          <w:kern w:val="0"/>
-        </w:rPr>
-        <w:t>AS</w:t>
-      </w:r>
-      <w:r>
-        <w:rPr>
-          <w:rFonts w:ascii="Consolas" w:hAnsi="Consolas" w:cs="Consolas"/>
-          <w:color w:val="000000"/>
-          <w:kern w:val="0"/>
-        </w:rPr>
-        <w:t xml:space="preserve"> total_orders </w:t>
       </w:r>
     </w:p>
     <w:p>
@@ -1596,6 +1952,124 @@
         <w:adjustRightInd w:val="0"/>
         <w:spacing w:after="0" w:line="360" w:lineRule="auto"/>
         <w:rPr>
+          <w:b/>
+          <w:bCs/>
+          <w:color w:val="1F3864" w:themeColor="accent1" w:themeShade="80"/>
+          <w:sz w:val="32"/>
+          <w:szCs w:val="32"/>
+          <w:highlight w:val="yellow"/>
+        </w:rPr>
+      </w:pPr>
+      <w:r>
+        <w:rPr>
+          <w:rFonts w:ascii="Consolas" w:hAnsi="Consolas" w:cs="Consolas"/>
+          <w:color w:val="000000"/>
+          <w:kern w:val="0"/>
+        </w:rPr>
+        <w:t xml:space="preserve"> </w:t>
+      </w:r>
+      <w:proofErr w:type="gramStart"/>
+      <w:r>
+        <w:rPr>
+          <w:rFonts w:ascii="Consolas" w:hAnsi="Consolas" w:cs="Consolas"/>
+          <w:color w:val="FF00FF"/>
+          <w:kern w:val="0"/>
+        </w:rPr>
+        <w:t>COUNT</w:t>
+      </w:r>
+      <w:r>
+        <w:rPr>
+          <w:rFonts w:ascii="Consolas" w:hAnsi="Consolas" w:cs="Consolas"/>
+          <w:color w:val="808080"/>
+          <w:kern w:val="0"/>
+        </w:rPr>
+        <w:t>(</w:t>
+      </w:r>
+      <w:proofErr w:type="gramEnd"/>
+      <w:r>
+        <w:rPr>
+          <w:rFonts w:ascii="Consolas" w:hAnsi="Consolas" w:cs="Consolas"/>
+          <w:color w:val="0000FF"/>
+          <w:kern w:val="0"/>
+        </w:rPr>
+        <w:t>DISTINCT</w:t>
+      </w:r>
+      <w:r>
+        <w:rPr>
+          <w:rFonts w:ascii="Consolas" w:hAnsi="Consolas" w:cs="Consolas"/>
+          <w:color w:val="000000"/>
+          <w:kern w:val="0"/>
+        </w:rPr>
+        <w:t xml:space="preserve"> </w:t>
+      </w:r>
+      <w:proofErr w:type="spellStart"/>
+      <w:r>
+        <w:rPr>
+          <w:rFonts w:ascii="Consolas" w:hAnsi="Consolas" w:cs="Consolas"/>
+          <w:color w:val="000000"/>
+          <w:kern w:val="0"/>
+        </w:rPr>
+        <w:t>order_id</w:t>
+      </w:r>
+      <w:proofErr w:type="spellEnd"/>
+      <w:r>
+        <w:rPr>
+          <w:rFonts w:ascii="Consolas" w:hAnsi="Consolas" w:cs="Consolas"/>
+          <w:color w:val="808080"/>
+          <w:kern w:val="0"/>
+        </w:rPr>
+        <w:t>)</w:t>
+      </w:r>
+      <w:r>
+        <w:rPr>
+          <w:rFonts w:ascii="Consolas" w:hAnsi="Consolas" w:cs="Consolas"/>
+          <w:color w:val="000000"/>
+          <w:kern w:val="0"/>
+        </w:rPr>
+        <w:t xml:space="preserve"> </w:t>
+      </w:r>
+      <w:r>
+        <w:rPr>
+          <w:rFonts w:ascii="Consolas" w:hAnsi="Consolas" w:cs="Consolas"/>
+          <w:color w:val="0000FF"/>
+          <w:kern w:val="0"/>
+        </w:rPr>
+        <w:t>AS</w:t>
+      </w:r>
+      <w:r>
+        <w:rPr>
+          <w:rFonts w:ascii="Consolas" w:hAnsi="Consolas" w:cs="Consolas"/>
+          <w:color w:val="000000"/>
+          <w:kern w:val="0"/>
+        </w:rPr>
+        <w:t xml:space="preserve"> </w:t>
+      </w:r>
+      <w:proofErr w:type="spellStart"/>
+      <w:r>
+        <w:rPr>
+          <w:rFonts w:ascii="Consolas" w:hAnsi="Consolas" w:cs="Consolas"/>
+          <w:color w:val="000000"/>
+          <w:kern w:val="0"/>
+        </w:rPr>
+        <w:t>total_orders</w:t>
+      </w:r>
+      <w:proofErr w:type="spellEnd"/>
+      <w:r>
+        <w:rPr>
+          <w:rFonts w:ascii="Consolas" w:hAnsi="Consolas" w:cs="Consolas"/>
+          <w:color w:val="000000"/>
+          <w:kern w:val="0"/>
+        </w:rPr>
+        <w:t xml:space="preserve"> </w:t>
+      </w:r>
+    </w:p>
+    <w:p>
+      <w:pPr>
+        <w:autoSpaceDE w:val="0"/>
+        <w:autoSpaceDN w:val="0"/>
+        <w:adjustRightInd w:val="0"/>
+        <w:spacing w:after="0" w:line="360" w:lineRule="auto"/>
+        <w:rPr>
           <w:rFonts w:ascii="Consolas" w:hAnsi="Consolas" w:cs="Consolas"/>
           <w:color w:val="000000"/>
           <w:kern w:val="0"/>
@@ -1615,8 +2089,18 @@
           <w:color w:val="000000"/>
           <w:kern w:val="0"/>
         </w:rPr>
-        <w:t xml:space="preserve"> pizza_sales</w:t>
-      </w:r>
+        <w:t xml:space="preserve"> </w:t>
+      </w:r>
+      <w:proofErr w:type="spellStart"/>
+      <w:r>
+        <w:rPr>
+          <w:rFonts w:ascii="Consolas" w:hAnsi="Consolas" w:cs="Consolas"/>
+          <w:color w:val="000000"/>
+          <w:kern w:val="0"/>
+        </w:rPr>
+        <w:t>pizza_sales</w:t>
+      </w:r>
+      <w:proofErr w:type="spellEnd"/>
     </w:p>
     <w:p>
       <w:pPr>
@@ -1662,6 +2146,7 @@
         </w:rPr>
         <w:t xml:space="preserve"> </w:t>
       </w:r>
+      <w:proofErr w:type="gramStart"/>
       <w:r>
         <w:rPr>
           <w:rFonts w:ascii="Consolas" w:hAnsi="Consolas" w:cs="Consolas"/>
@@ -1678,6 +2163,7 @@
         </w:rPr>
         <w:t>(</w:t>
       </w:r>
+      <w:proofErr w:type="gramEnd"/>
       <w:r>
         <w:rPr>
           <w:rFonts w:ascii="Consolas" w:hAnsi="Consolas" w:cs="Consolas"/>
@@ -1700,8 +2186,18 @@
           <w:color w:val="000000"/>
           <w:kern w:val="0"/>
         </w:rPr>
-        <w:t xml:space="preserve"> order_date</w:t>
-      </w:r>
+        <w:t xml:space="preserve"> </w:t>
+      </w:r>
+      <w:proofErr w:type="spellStart"/>
+      <w:r>
+        <w:rPr>
+          <w:rFonts w:ascii="Consolas" w:hAnsi="Consolas" w:cs="Consolas"/>
+          <w:color w:val="000000"/>
+          <w:kern w:val="0"/>
+        </w:rPr>
+        <w:t>order_date</w:t>
+      </w:r>
+      <w:proofErr w:type="spellEnd"/>
       <w:r>
         <w:rPr>
           <w:rFonts w:ascii="Consolas" w:hAnsi="Consolas" w:cs="Consolas"/>
@@ -1759,6 +2255,7 @@
           <w:color w:val="1F3864" w:themeColor="accent1" w:themeShade="80"/>
           <w:sz w:val="32"/>
           <w:szCs w:val="32"/>
+          <w:lang w:val="en-US" w:bidi="hi-IN"/>
         </w:rPr>
         <w:drawing>
           <wp:inline distT="0" distB="0" distL="0" distR="0" wp14:anchorId="10ECD64F" wp14:editId="3EC686DE">
@@ -1862,6 +2359,7 @@
           <w:kern w:val="0"/>
         </w:rPr>
       </w:pPr>
+      <w:proofErr w:type="gramStart"/>
       <w:r>
         <w:rPr>
           <w:rFonts w:ascii="Consolas" w:hAnsi="Consolas" w:cs="Consolas"/>
@@ -1870,6 +2368,7 @@
         </w:rPr>
         <w:t>select</w:t>
       </w:r>
+      <w:proofErr w:type="gramEnd"/>
       <w:r>
         <w:rPr>
           <w:rFonts w:ascii="Consolas" w:hAnsi="Consolas" w:cs="Consolas"/>
@@ -1916,8 +2415,18 @@
           <w:color w:val="000000"/>
           <w:kern w:val="0"/>
         </w:rPr>
-        <w:t xml:space="preserve"> order_date</w:t>
-      </w:r>
+        <w:t xml:space="preserve"> </w:t>
+      </w:r>
+      <w:proofErr w:type="spellStart"/>
+      <w:r>
+        <w:rPr>
+          <w:rFonts w:ascii="Consolas" w:hAnsi="Consolas" w:cs="Consolas"/>
+          <w:color w:val="000000"/>
+          <w:kern w:val="0"/>
+        </w:rPr>
+        <w:t>order_date</w:t>
+      </w:r>
+      <w:proofErr w:type="spellEnd"/>
       <w:r>
         <w:rPr>
           <w:rFonts w:ascii="Consolas" w:hAnsi="Consolas" w:cs="Consolas"/>
@@ -1948,8 +2457,18 @@
           <w:color w:val="000000"/>
           <w:kern w:val="0"/>
         </w:rPr>
-        <w:t xml:space="preserve"> Month_Name</w:t>
-      </w:r>
+        <w:t xml:space="preserve"> </w:t>
+      </w:r>
+      <w:proofErr w:type="spellStart"/>
+      <w:r>
+        <w:rPr>
+          <w:rFonts w:ascii="Consolas" w:hAnsi="Consolas" w:cs="Consolas"/>
+          <w:color w:val="000000"/>
+          <w:kern w:val="0"/>
+        </w:rPr>
+        <w:t>Month_Name</w:t>
+      </w:r>
+      <w:proofErr w:type="spellEnd"/>
       <w:r>
         <w:rPr>
           <w:rFonts w:ascii="Consolas" w:hAnsi="Consolas" w:cs="Consolas"/>
@@ -1965,70 +2484,6 @@
           <w:kern w:val="0"/>
         </w:rPr>
         <w:t xml:space="preserve"> </w:t>
-      </w:r>
-      <w:r>
-        <w:rPr>
-          <w:rFonts w:ascii="Consolas" w:hAnsi="Consolas" w:cs="Consolas"/>
-          <w:color w:val="FF00FF"/>
-          <w:kern w:val="0"/>
-        </w:rPr>
-        <w:t>COUNT</w:t>
-      </w:r>
-      <w:r>
-        <w:rPr>
-          <w:rFonts w:ascii="Consolas" w:hAnsi="Consolas" w:cs="Consolas"/>
-          <w:color w:val="808080"/>
-          <w:kern w:val="0"/>
-        </w:rPr>
-        <w:t>(</w:t>
-      </w:r>
-      <w:r>
-        <w:rPr>
-          <w:rFonts w:ascii="Consolas" w:hAnsi="Consolas" w:cs="Consolas"/>
-          <w:color w:val="0000FF"/>
-          <w:kern w:val="0"/>
-        </w:rPr>
-        <w:t>DISTINCT</w:t>
-      </w:r>
-      <w:r>
-        <w:rPr>
-          <w:rFonts w:ascii="Consolas" w:hAnsi="Consolas" w:cs="Consolas"/>
-          <w:color w:val="000000"/>
-          <w:kern w:val="0"/>
-        </w:rPr>
-        <w:t xml:space="preserve"> order_id</w:t>
-      </w:r>
-      <w:r>
-        <w:rPr>
-          <w:rFonts w:ascii="Consolas" w:hAnsi="Consolas" w:cs="Consolas"/>
-          <w:color w:val="808080"/>
-          <w:kern w:val="0"/>
-        </w:rPr>
-        <w:t>)</w:t>
-      </w:r>
-      <w:r>
-        <w:rPr>
-          <w:rFonts w:ascii="Consolas" w:hAnsi="Consolas" w:cs="Consolas"/>
-          <w:color w:val="000000"/>
-          <w:kern w:val="0"/>
-        </w:rPr>
-        <w:t xml:space="preserve"> </w:t>
-      </w:r>
-      <w:r>
-        <w:rPr>
-          <w:rFonts w:ascii="Consolas" w:hAnsi="Consolas" w:cs="Consolas"/>
-          <w:color w:val="0000FF"/>
-          <w:kern w:val="0"/>
-        </w:rPr>
-        <w:t>as</w:t>
-      </w:r>
-      <w:r>
-        <w:rPr>
-          <w:rFonts w:ascii="Consolas" w:hAnsi="Consolas" w:cs="Consolas"/>
-          <w:color w:val="000000"/>
-          <w:kern w:val="0"/>
-        </w:rPr>
-        <w:t xml:space="preserve"> Total_Orders</w:t>
       </w:r>
     </w:p>
     <w:p>
@@ -2043,6 +2498,106 @@
           <w:kern w:val="0"/>
         </w:rPr>
       </w:pPr>
+      <w:proofErr w:type="gramStart"/>
+      <w:r>
+        <w:rPr>
+          <w:rFonts w:ascii="Consolas" w:hAnsi="Consolas" w:cs="Consolas"/>
+          <w:color w:val="FF00FF"/>
+          <w:kern w:val="0"/>
+        </w:rPr>
+        <w:t>COUNT</w:t>
+      </w:r>
+      <w:r>
+        <w:rPr>
+          <w:rFonts w:ascii="Consolas" w:hAnsi="Consolas" w:cs="Consolas"/>
+          <w:color w:val="808080"/>
+          <w:kern w:val="0"/>
+        </w:rPr>
+        <w:t>(</w:t>
+      </w:r>
+      <w:proofErr w:type="gramEnd"/>
+      <w:r>
+        <w:rPr>
+          <w:rFonts w:ascii="Consolas" w:hAnsi="Consolas" w:cs="Consolas"/>
+          <w:color w:val="0000FF"/>
+          <w:kern w:val="0"/>
+        </w:rPr>
+        <w:t>DISTINCT</w:t>
+      </w:r>
+      <w:r>
+        <w:rPr>
+          <w:rFonts w:ascii="Consolas" w:hAnsi="Consolas" w:cs="Consolas"/>
+          <w:color w:val="000000"/>
+          <w:kern w:val="0"/>
+        </w:rPr>
+        <w:t xml:space="preserve"> </w:t>
+      </w:r>
+      <w:proofErr w:type="spellStart"/>
+      <w:r>
+        <w:rPr>
+          <w:rFonts w:ascii="Consolas" w:hAnsi="Consolas" w:cs="Consolas"/>
+          <w:color w:val="000000"/>
+          <w:kern w:val="0"/>
+        </w:rPr>
+        <w:t>order_id</w:t>
+      </w:r>
+      <w:proofErr w:type="spellEnd"/>
+      <w:r>
+        <w:rPr>
+          <w:rFonts w:ascii="Consolas" w:hAnsi="Consolas" w:cs="Consolas"/>
+          <w:color w:val="808080"/>
+          <w:kern w:val="0"/>
+        </w:rPr>
+        <w:t>)</w:t>
+      </w:r>
+      <w:r>
+        <w:rPr>
+          <w:rFonts w:ascii="Consolas" w:hAnsi="Consolas" w:cs="Consolas"/>
+          <w:color w:val="000000"/>
+          <w:kern w:val="0"/>
+        </w:rPr>
+        <w:t xml:space="preserve"> </w:t>
+      </w:r>
+      <w:r>
+        <w:rPr>
+          <w:rFonts w:ascii="Consolas" w:hAnsi="Consolas" w:cs="Consolas"/>
+          <w:color w:val="0000FF"/>
+          <w:kern w:val="0"/>
+        </w:rPr>
+        <w:t>as</w:t>
+      </w:r>
+      <w:r>
+        <w:rPr>
+          <w:rFonts w:ascii="Consolas" w:hAnsi="Consolas" w:cs="Consolas"/>
+          <w:color w:val="000000"/>
+          <w:kern w:val="0"/>
+        </w:rPr>
+        <w:t xml:space="preserve"> </w:t>
+      </w:r>
+      <w:proofErr w:type="spellStart"/>
+      <w:r>
+        <w:rPr>
+          <w:rFonts w:ascii="Consolas" w:hAnsi="Consolas" w:cs="Consolas"/>
+          <w:color w:val="000000"/>
+          <w:kern w:val="0"/>
+        </w:rPr>
+        <w:t>Total_Orders</w:t>
+      </w:r>
+      <w:proofErr w:type="spellEnd"/>
+    </w:p>
+    <w:p>
+      <w:pPr>
+        <w:autoSpaceDE w:val="0"/>
+        <w:autoSpaceDN w:val="0"/>
+        <w:adjustRightInd w:val="0"/>
+        <w:spacing w:after="0" w:line="360" w:lineRule="auto"/>
+        <w:rPr>
+          <w:rFonts w:ascii="Consolas" w:hAnsi="Consolas" w:cs="Consolas"/>
+          <w:color w:val="000000"/>
+          <w:kern w:val="0"/>
+        </w:rPr>
+      </w:pPr>
+      <w:proofErr w:type="gramStart"/>
       <w:r>
         <w:rPr>
           <w:rFonts w:ascii="Consolas" w:hAnsi="Consolas" w:cs="Consolas"/>
@@ -2051,14 +2606,137 @@
         </w:rPr>
         <w:t>from</w:t>
       </w:r>
-      <w:r>
-        <w:rPr>
-          <w:rFonts w:ascii="Consolas" w:hAnsi="Consolas" w:cs="Consolas"/>
-          <w:color w:val="000000"/>
-          <w:kern w:val="0"/>
-        </w:rPr>
-        <w:t xml:space="preserve"> pizza_sales</w:t>
-      </w:r>
+      <w:proofErr w:type="gramEnd"/>
+      <w:r>
+        <w:rPr>
+          <w:rFonts w:ascii="Consolas" w:hAnsi="Consolas" w:cs="Consolas"/>
+          <w:color w:val="000000"/>
+          <w:kern w:val="0"/>
+        </w:rPr>
+        <w:t xml:space="preserve"> </w:t>
+      </w:r>
+      <w:proofErr w:type="spellStart"/>
+      <w:r>
+        <w:rPr>
+          <w:rFonts w:ascii="Consolas" w:hAnsi="Consolas" w:cs="Consolas"/>
+          <w:color w:val="000000"/>
+          <w:kern w:val="0"/>
+        </w:rPr>
+        <w:t>pizza_sales</w:t>
+      </w:r>
+      <w:proofErr w:type="spellEnd"/>
+    </w:p>
+    <w:p>
+      <w:pPr>
+        <w:spacing w:after="0" w:line="360" w:lineRule="auto"/>
+        <w:rPr>
+          <w:rFonts w:ascii="Consolas" w:hAnsi="Consolas" w:cs="Consolas"/>
+          <w:color w:val="808080"/>
+          <w:kern w:val="0"/>
+        </w:rPr>
+      </w:pPr>
+      <w:r>
+        <w:rPr>
+          <w:rFonts w:ascii="Consolas" w:hAnsi="Consolas" w:cs="Consolas"/>
+          <w:color w:val="0000FF"/>
+          <w:kern w:val="0"/>
+        </w:rPr>
+        <w:t>GROUP</w:t>
+      </w:r>
+      <w:r>
+        <w:rPr>
+          <w:rFonts w:ascii="Consolas" w:hAnsi="Consolas" w:cs="Consolas"/>
+          <w:color w:val="000000"/>
+          <w:kern w:val="0"/>
+        </w:rPr>
+        <w:t xml:space="preserve"> </w:t>
+      </w:r>
+      <w:r>
+        <w:rPr>
+          <w:rFonts w:ascii="Consolas" w:hAnsi="Consolas" w:cs="Consolas"/>
+          <w:color w:val="0000FF"/>
+          <w:kern w:val="0"/>
+        </w:rPr>
+        <w:t>BY</w:t>
+      </w:r>
+      <w:r>
+        <w:rPr>
+          <w:rFonts w:ascii="Consolas" w:hAnsi="Consolas" w:cs="Consolas"/>
+          <w:color w:val="000000"/>
+          <w:kern w:val="0"/>
+        </w:rPr>
+        <w:t xml:space="preserve"> </w:t>
+      </w:r>
+      <w:proofErr w:type="gramStart"/>
+      <w:r>
+        <w:rPr>
+          <w:rFonts w:ascii="Consolas" w:hAnsi="Consolas" w:cs="Consolas"/>
+          <w:color w:val="FF00FF"/>
+          <w:kern w:val="0"/>
+        </w:rPr>
+        <w:t>DATENAME</w:t>
+      </w:r>
+      <w:r>
+        <w:rPr>
+          <w:rFonts w:ascii="Consolas" w:hAnsi="Consolas" w:cs="Consolas"/>
+          <w:color w:val="808080"/>
+          <w:kern w:val="0"/>
+        </w:rPr>
+        <w:t>(</w:t>
+      </w:r>
+      <w:proofErr w:type="gramEnd"/>
+      <w:r>
+        <w:rPr>
+          <w:rFonts w:ascii="Consolas" w:hAnsi="Consolas" w:cs="Consolas"/>
+          <w:color w:val="FF00FF"/>
+          <w:kern w:val="0"/>
+        </w:rPr>
+        <w:t>MONTH</w:t>
+      </w:r>
+      <w:r>
+        <w:rPr>
+          <w:rFonts w:ascii="Consolas" w:hAnsi="Consolas" w:cs="Consolas"/>
+          <w:color w:val="808080"/>
+          <w:kern w:val="0"/>
+        </w:rPr>
+        <w:t>,</w:t>
+      </w:r>
+      <w:r>
+        <w:rPr>
+          <w:rFonts w:ascii="Consolas" w:hAnsi="Consolas" w:cs="Consolas"/>
+          <w:color w:val="000000"/>
+          <w:kern w:val="0"/>
+        </w:rPr>
+        <w:t xml:space="preserve"> </w:t>
+      </w:r>
+      <w:proofErr w:type="spellStart"/>
+      <w:r>
+        <w:rPr>
+          <w:rFonts w:ascii="Consolas" w:hAnsi="Consolas" w:cs="Consolas"/>
+          <w:color w:val="000000"/>
+          <w:kern w:val="0"/>
+        </w:rPr>
+        <w:t>order_date</w:t>
+      </w:r>
+      <w:proofErr w:type="spellEnd"/>
+      <w:r>
+        <w:rPr>
+          <w:rFonts w:ascii="Consolas" w:hAnsi="Consolas" w:cs="Consolas"/>
+          <w:color w:val="808080"/>
+          <w:kern w:val="0"/>
+        </w:rPr>
+        <w:t>)</w:t>
+      </w:r>
+    </w:p>
+    <w:p>
+      <w:pPr>
+        <w:spacing w:after="0" w:line="360" w:lineRule="auto"/>
+        <w:rPr>
+          <w:rFonts w:ascii="Consolas" w:hAnsi="Consolas" w:cs="Consolas"/>
+          <w:color w:val="808080"/>
+          <w:kern w:val="0"/>
+        </w:rPr>
+      </w:pPr>
     </w:p>
     <w:p>
       <w:pPr>
@@ -2072,86 +2750,6 @@
           <w:u w:val="single"/>
         </w:rPr>
       </w:pPr>
-      <w:r>
-        <w:rPr>
-          <w:rFonts w:ascii="Consolas" w:hAnsi="Consolas" w:cs="Consolas"/>
-          <w:color w:val="0000FF"/>
-          <w:kern w:val="0"/>
-        </w:rPr>
-        <w:t>GROUP</w:t>
-      </w:r>
-      <w:r>
-        <w:rPr>
-          <w:rFonts w:ascii="Consolas" w:hAnsi="Consolas" w:cs="Consolas"/>
-          <w:color w:val="000000"/>
-          <w:kern w:val="0"/>
-        </w:rPr>
-        <w:t xml:space="preserve"> </w:t>
-      </w:r>
-      <w:r>
-        <w:rPr>
-          <w:rFonts w:ascii="Consolas" w:hAnsi="Consolas" w:cs="Consolas"/>
-          <w:color w:val="0000FF"/>
-          <w:kern w:val="0"/>
-        </w:rPr>
-        <w:t>BY</w:t>
-      </w:r>
-      <w:r>
-        <w:rPr>
-          <w:rFonts w:ascii="Consolas" w:hAnsi="Consolas" w:cs="Consolas"/>
-          <w:color w:val="000000"/>
-          <w:kern w:val="0"/>
-        </w:rPr>
-        <w:t xml:space="preserve"> </w:t>
-      </w:r>
-      <w:r>
-        <w:rPr>
-          <w:rFonts w:ascii="Consolas" w:hAnsi="Consolas" w:cs="Consolas"/>
-          <w:color w:val="FF00FF"/>
-          <w:kern w:val="0"/>
-        </w:rPr>
-        <w:t>DATENAME</w:t>
-      </w:r>
-      <w:r>
-        <w:rPr>
-          <w:rFonts w:ascii="Consolas" w:hAnsi="Consolas" w:cs="Consolas"/>
-          <w:color w:val="808080"/>
-          <w:kern w:val="0"/>
-        </w:rPr>
-        <w:t>(</w:t>
-      </w:r>
-      <w:r>
-        <w:rPr>
-          <w:rFonts w:ascii="Consolas" w:hAnsi="Consolas" w:cs="Consolas"/>
-          <w:color w:val="FF00FF"/>
-          <w:kern w:val="0"/>
-        </w:rPr>
-        <w:t>MONTH</w:t>
-      </w:r>
-      <w:r>
-        <w:rPr>
-          <w:rFonts w:ascii="Consolas" w:hAnsi="Consolas" w:cs="Consolas"/>
-          <w:color w:val="808080"/>
-          <w:kern w:val="0"/>
-        </w:rPr>
-        <w:t>,</w:t>
-      </w:r>
-      <w:r>
-        <w:rPr>
-          <w:rFonts w:ascii="Consolas" w:hAnsi="Consolas" w:cs="Consolas"/>
-          <w:color w:val="000000"/>
-          <w:kern w:val="0"/>
-        </w:rPr>
-        <w:t xml:space="preserve"> order_date</w:t>
-      </w:r>
-      <w:r>
-        <w:rPr>
-          <w:rFonts w:ascii="Consolas" w:hAnsi="Consolas" w:cs="Consolas"/>
-          <w:color w:val="808080"/>
-          <w:kern w:val="0"/>
-        </w:rPr>
-        <w:t>)</w:t>
-      </w:r>
       <w:r>
         <w:rPr>
           <w:b/>
@@ -2184,7 +2782,9 @@
           <w:color w:val="1F3864" w:themeColor="accent1" w:themeShade="80"/>
           <w:sz w:val="32"/>
           <w:szCs w:val="32"/>
-        </w:rPr>
+          <w:lang w:val="en-US" w:bidi="hi-IN"/>
+        </w:rPr>
+        <w:lastRenderedPageBreak/>
         <w:drawing>
           <wp:inline distT="0" distB="0" distL="0" distR="0" wp14:anchorId="504C0E70" wp14:editId="50F5739A">
             <wp:extent cx="2436151" cy="2895600"/>
@@ -2247,10 +2847,7 @@
           <w:highlight w:val="yellow"/>
         </w:rPr>
       </w:pPr>
-    </w:p>
-    <w:p>
-      <w:pPr>
-        <w:spacing w:after="0" w:line="360" w:lineRule="auto"/>
+      <w:r>
         <w:rPr>
           <w:b/>
           <w:bCs/>
@@ -2259,17 +2856,6 @@
           <w:szCs w:val="32"/>
           <w:highlight w:val="yellow"/>
         </w:rPr>
-      </w:pPr>
-      <w:r>
-        <w:rPr>
-          <w:b/>
-          <w:bCs/>
-          <w:color w:val="1F3864" w:themeColor="accent1" w:themeShade="80"/>
-          <w:sz w:val="32"/>
-          <w:szCs w:val="32"/>
-          <w:highlight w:val="yellow"/>
-        </w:rPr>
-        <w:lastRenderedPageBreak/>
         <w:t xml:space="preserve">D. </w:t>
       </w:r>
       <w:r>
@@ -2321,8 +2907,18 @@
           <w:color w:val="000000"/>
           <w:kern w:val="0"/>
         </w:rPr>
-        <w:t xml:space="preserve"> pizza_category</w:t>
-      </w:r>
+        <w:t xml:space="preserve"> </w:t>
+      </w:r>
+      <w:proofErr w:type="spellStart"/>
+      <w:r>
+        <w:rPr>
+          <w:rFonts w:ascii="Consolas" w:hAnsi="Consolas" w:cs="Consolas"/>
+          <w:color w:val="000000"/>
+          <w:kern w:val="0"/>
+        </w:rPr>
+        <w:t>pizza_category</w:t>
+      </w:r>
+      <w:proofErr w:type="spellEnd"/>
       <w:r>
         <w:rPr>
           <w:rFonts w:ascii="Consolas" w:hAnsi="Consolas" w:cs="Consolas"/>
@@ -2339,6 +2935,7 @@
         </w:rPr>
         <w:t xml:space="preserve"> </w:t>
       </w:r>
+      <w:proofErr w:type="gramStart"/>
       <w:r>
         <w:rPr>
           <w:rFonts w:ascii="Consolas" w:hAnsi="Consolas" w:cs="Consolas"/>
@@ -2355,6 +2952,7 @@
         </w:rPr>
         <w:t>(</w:t>
       </w:r>
+      <w:proofErr w:type="gramEnd"/>
       <w:r>
         <w:rPr>
           <w:rFonts w:ascii="Consolas" w:hAnsi="Consolas" w:cs="Consolas"/>
@@ -2371,6 +2969,7 @@
         </w:rPr>
         <w:t>(</w:t>
       </w:r>
+      <w:proofErr w:type="spellStart"/>
       <w:r>
         <w:rPr>
           <w:rFonts w:ascii="Consolas" w:hAnsi="Consolas" w:cs="Consolas"/>
@@ -2379,6 +2978,7 @@
         </w:rPr>
         <w:t>total_price</w:t>
       </w:r>
+      <w:proofErr w:type="spellEnd"/>
       <w:r>
         <w:rPr>
           <w:rFonts w:ascii="Consolas" w:hAnsi="Consolas" w:cs="Consolas"/>
@@ -2481,8 +3081,18 @@
           <w:color w:val="000000"/>
           <w:kern w:val="0"/>
         </w:rPr>
-        <w:t xml:space="preserve"> total_revenue</w:t>
-      </w:r>
+        <w:t xml:space="preserve"> </w:t>
+      </w:r>
+      <w:proofErr w:type="spellStart"/>
+      <w:r>
+        <w:rPr>
+          <w:rFonts w:ascii="Consolas" w:hAnsi="Consolas" w:cs="Consolas"/>
+          <w:color w:val="000000"/>
+          <w:kern w:val="0"/>
+        </w:rPr>
+        <w:t>total_revenue</w:t>
+      </w:r>
+      <w:proofErr w:type="spellEnd"/>
       <w:r>
         <w:rPr>
           <w:rFonts w:ascii="Consolas" w:hAnsi="Consolas" w:cs="Consolas"/>
@@ -2504,6 +3114,7 @@
           <w:kern w:val="0"/>
         </w:rPr>
       </w:pPr>
+      <w:proofErr w:type="gramStart"/>
       <w:r>
         <w:rPr>
           <w:rFonts w:ascii="Consolas" w:hAnsi="Consolas" w:cs="Consolas"/>
@@ -2520,6 +3131,7 @@
         </w:rPr>
         <w:t>(</w:t>
       </w:r>
+      <w:proofErr w:type="gramEnd"/>
       <w:r>
         <w:rPr>
           <w:rFonts w:ascii="Consolas" w:hAnsi="Consolas" w:cs="Consolas"/>
@@ -2536,6 +3148,7 @@
         </w:rPr>
         <w:t>(</w:t>
       </w:r>
+      <w:proofErr w:type="spellStart"/>
       <w:r>
         <w:rPr>
           <w:rFonts w:ascii="Consolas" w:hAnsi="Consolas" w:cs="Consolas"/>
@@ -2544,6 +3157,7 @@
         </w:rPr>
         <w:t>total_price</w:t>
       </w:r>
+      <w:proofErr w:type="spellEnd"/>
       <w:r>
         <w:rPr>
           <w:rFonts w:ascii="Consolas" w:hAnsi="Consolas" w:cs="Consolas"/>
@@ -2632,6 +3246,7 @@
         </w:rPr>
         <w:t>(</w:t>
       </w:r>
+      <w:proofErr w:type="spellStart"/>
       <w:r>
         <w:rPr>
           <w:rFonts w:ascii="Consolas" w:hAnsi="Consolas" w:cs="Consolas"/>
@@ -2640,6 +3255,7 @@
         </w:rPr>
         <w:t>total_price</w:t>
       </w:r>
+      <w:proofErr w:type="spellEnd"/>
       <w:r>
         <w:rPr>
           <w:rFonts w:ascii="Consolas" w:hAnsi="Consolas" w:cs="Consolas"/>
@@ -2670,8 +3286,18 @@
           <w:color w:val="000000"/>
           <w:kern w:val="0"/>
         </w:rPr>
-        <w:t xml:space="preserve"> pizza_sales</w:t>
-      </w:r>
+        <w:t xml:space="preserve"> </w:t>
+      </w:r>
+      <w:proofErr w:type="spellStart"/>
+      <w:r>
+        <w:rPr>
+          <w:rFonts w:ascii="Consolas" w:hAnsi="Consolas" w:cs="Consolas"/>
+          <w:color w:val="000000"/>
+          <w:kern w:val="0"/>
+        </w:rPr>
+        <w:t>pizza_sales</w:t>
+      </w:r>
+      <w:proofErr w:type="spellEnd"/>
       <w:r>
         <w:rPr>
           <w:rFonts w:ascii="Consolas" w:hAnsi="Consolas" w:cs="Consolas"/>
@@ -2803,8 +3429,18 @@
           <w:color w:val="000000"/>
           <w:kern w:val="0"/>
         </w:rPr>
-        <w:t xml:space="preserve"> pizza_sales</w:t>
-      </w:r>
+        <w:t xml:space="preserve"> </w:t>
+      </w:r>
+      <w:proofErr w:type="spellStart"/>
+      <w:r>
+        <w:rPr>
+          <w:rFonts w:ascii="Consolas" w:hAnsi="Consolas" w:cs="Consolas"/>
+          <w:color w:val="000000"/>
+          <w:kern w:val="0"/>
+        </w:rPr>
+        <w:t>pizza_sales</w:t>
+      </w:r>
+      <w:proofErr w:type="spellEnd"/>
     </w:p>
     <w:p>
       <w:pPr>
@@ -2845,8 +3481,18 @@
           <w:color w:val="000000"/>
           <w:kern w:val="0"/>
         </w:rPr>
-        <w:t xml:space="preserve"> pizza_category</w:t>
-      </w:r>
+        <w:t xml:space="preserve"> </w:t>
+      </w:r>
+      <w:proofErr w:type="spellStart"/>
+      <w:r>
+        <w:rPr>
+          <w:rFonts w:ascii="Consolas" w:hAnsi="Consolas" w:cs="Consolas"/>
+          <w:color w:val="000000"/>
+          <w:kern w:val="0"/>
+        </w:rPr>
+        <w:t>pizza_category</w:t>
+      </w:r>
+      <w:proofErr w:type="spellEnd"/>
     </w:p>
     <w:p>
       <w:pPr>
@@ -2896,6 +3542,7 @@
           <w:color w:val="1F3864" w:themeColor="accent1" w:themeShade="80"/>
           <w:sz w:val="40"/>
           <w:szCs w:val="40"/>
+          <w:lang w:val="en-US" w:bidi="hi-IN"/>
         </w:rPr>
         <w:drawing>
           <wp:inline distT="0" distB="0" distL="0" distR="0" wp14:anchorId="6BBA2B60" wp14:editId="4C208CAD">
@@ -2991,8 +3638,18 @@
           <w:color w:val="000000"/>
           <w:kern w:val="0"/>
         </w:rPr>
-        <w:t xml:space="preserve"> pizza_size</w:t>
-      </w:r>
+        <w:t xml:space="preserve"> </w:t>
+      </w:r>
+      <w:proofErr w:type="spellStart"/>
+      <w:r>
+        <w:rPr>
+          <w:rFonts w:ascii="Consolas" w:hAnsi="Consolas" w:cs="Consolas"/>
+          <w:color w:val="000000"/>
+          <w:kern w:val="0"/>
+        </w:rPr>
+        <w:t>pizza_size</w:t>
+      </w:r>
+      <w:proofErr w:type="spellEnd"/>
       <w:r>
         <w:rPr>
           <w:rFonts w:ascii="Consolas" w:hAnsi="Consolas" w:cs="Consolas"/>
@@ -3009,6 +3666,7 @@
         </w:rPr>
         <w:t xml:space="preserve"> </w:t>
       </w:r>
+      <w:proofErr w:type="gramStart"/>
       <w:r>
         <w:rPr>
           <w:rFonts w:ascii="Consolas" w:hAnsi="Consolas" w:cs="Consolas"/>
@@ -3025,6 +3683,7 @@
         </w:rPr>
         <w:t>(</w:t>
       </w:r>
+      <w:proofErr w:type="gramEnd"/>
       <w:r>
         <w:rPr>
           <w:rFonts w:ascii="Consolas" w:hAnsi="Consolas" w:cs="Consolas"/>
@@ -3041,6 +3700,7 @@
         </w:rPr>
         <w:t>(</w:t>
       </w:r>
+      <w:proofErr w:type="spellStart"/>
       <w:r>
         <w:rPr>
           <w:rFonts w:ascii="Consolas" w:hAnsi="Consolas" w:cs="Consolas"/>
@@ -3049,6 +3709,7 @@
         </w:rPr>
         <w:t>total_price</w:t>
       </w:r>
+      <w:proofErr w:type="spellEnd"/>
       <w:r>
         <w:rPr>
           <w:rFonts w:ascii="Consolas" w:hAnsi="Consolas" w:cs="Consolas"/>
@@ -3151,8 +3812,18 @@
           <w:color w:val="000000"/>
           <w:kern w:val="0"/>
         </w:rPr>
-        <w:t xml:space="preserve"> total_revenue</w:t>
-      </w:r>
+        <w:t xml:space="preserve"> </w:t>
+      </w:r>
+      <w:proofErr w:type="spellStart"/>
+      <w:r>
+        <w:rPr>
+          <w:rFonts w:ascii="Consolas" w:hAnsi="Consolas" w:cs="Consolas"/>
+          <w:color w:val="000000"/>
+          <w:kern w:val="0"/>
+        </w:rPr>
+        <w:t>total_revenue</w:t>
+      </w:r>
+      <w:proofErr w:type="spellEnd"/>
       <w:r>
         <w:rPr>
           <w:rFonts w:ascii="Consolas" w:hAnsi="Consolas" w:cs="Consolas"/>
@@ -3174,6 +3845,7 @@
           <w:kern w:val="0"/>
         </w:rPr>
       </w:pPr>
+      <w:proofErr w:type="gramStart"/>
       <w:r>
         <w:rPr>
           <w:rFonts w:ascii="Consolas" w:hAnsi="Consolas" w:cs="Consolas"/>
@@ -3190,6 +3862,7 @@
         </w:rPr>
         <w:t>(</w:t>
       </w:r>
+      <w:proofErr w:type="gramEnd"/>
       <w:r>
         <w:rPr>
           <w:rFonts w:ascii="Consolas" w:hAnsi="Consolas" w:cs="Consolas"/>
@@ -3206,6 +3879,7 @@
         </w:rPr>
         <w:t>(</w:t>
       </w:r>
+      <w:proofErr w:type="spellStart"/>
       <w:r>
         <w:rPr>
           <w:rFonts w:ascii="Consolas" w:hAnsi="Consolas" w:cs="Consolas"/>
@@ -3214,6 +3888,7 @@
         </w:rPr>
         <w:t>total_price</w:t>
       </w:r>
+      <w:proofErr w:type="spellEnd"/>
       <w:r>
         <w:rPr>
           <w:rFonts w:ascii="Consolas" w:hAnsi="Consolas" w:cs="Consolas"/>
@@ -3302,6 +3977,7 @@
         </w:rPr>
         <w:t>(</w:t>
       </w:r>
+      <w:proofErr w:type="spellStart"/>
       <w:r>
         <w:rPr>
           <w:rFonts w:ascii="Consolas" w:hAnsi="Consolas" w:cs="Consolas"/>
@@ -3310,6 +3986,7 @@
         </w:rPr>
         <w:t>total_price</w:t>
       </w:r>
+      <w:proofErr w:type="spellEnd"/>
       <w:r>
         <w:rPr>
           <w:rFonts w:ascii="Consolas" w:hAnsi="Consolas" w:cs="Consolas"/>
@@ -3340,8 +4017,18 @@
           <w:color w:val="000000"/>
           <w:kern w:val="0"/>
         </w:rPr>
-        <w:t xml:space="preserve"> pizza_sales</w:t>
-      </w:r>
+        <w:t xml:space="preserve"> </w:t>
+      </w:r>
+      <w:proofErr w:type="spellStart"/>
+      <w:r>
+        <w:rPr>
+          <w:rFonts w:ascii="Consolas" w:hAnsi="Consolas" w:cs="Consolas"/>
+          <w:color w:val="000000"/>
+          <w:kern w:val="0"/>
+        </w:rPr>
+        <w:t>pizza_sales</w:t>
+      </w:r>
+      <w:proofErr w:type="spellEnd"/>
       <w:r>
         <w:rPr>
           <w:rFonts w:ascii="Consolas" w:hAnsi="Consolas" w:cs="Consolas"/>
@@ -3473,8 +4160,18 @@
           <w:color w:val="000000"/>
           <w:kern w:val="0"/>
         </w:rPr>
-        <w:t xml:space="preserve"> pizza_sales</w:t>
-      </w:r>
+        <w:t xml:space="preserve"> </w:t>
+      </w:r>
+      <w:proofErr w:type="spellStart"/>
+      <w:r>
+        <w:rPr>
+          <w:rFonts w:ascii="Consolas" w:hAnsi="Consolas" w:cs="Consolas"/>
+          <w:color w:val="000000"/>
+          <w:kern w:val="0"/>
+        </w:rPr>
+        <w:t>pizza_sales</w:t>
+      </w:r>
+      <w:proofErr w:type="spellEnd"/>
     </w:p>
     <w:p>
       <w:pPr>
@@ -3518,8 +4215,18 @@
           <w:color w:val="000000"/>
           <w:kern w:val="0"/>
         </w:rPr>
-        <w:t xml:space="preserve"> pizza_size</w:t>
-      </w:r>
+        <w:t xml:space="preserve"> </w:t>
+      </w:r>
+      <w:proofErr w:type="spellStart"/>
+      <w:r>
+        <w:rPr>
+          <w:rFonts w:ascii="Consolas" w:hAnsi="Consolas" w:cs="Consolas"/>
+          <w:color w:val="000000"/>
+          <w:kern w:val="0"/>
+        </w:rPr>
+        <w:t>pizza_size</w:t>
+      </w:r>
+      <w:proofErr w:type="spellEnd"/>
     </w:p>
     <w:p>
       <w:pPr>
@@ -3560,8 +4267,18 @@
           <w:color w:val="000000"/>
           <w:kern w:val="0"/>
         </w:rPr>
-        <w:t xml:space="preserve"> pizza_size</w:t>
-      </w:r>
+        <w:t xml:space="preserve"> </w:t>
+      </w:r>
+      <w:proofErr w:type="spellStart"/>
+      <w:r>
+        <w:rPr>
+          <w:rFonts w:ascii="Consolas" w:hAnsi="Consolas" w:cs="Consolas"/>
+          <w:color w:val="000000"/>
+          <w:kern w:val="0"/>
+        </w:rPr>
+        <w:t>pizza_size</w:t>
+      </w:r>
+      <w:proofErr w:type="spellEnd"/>
     </w:p>
     <w:p>
       <w:pPr>
@@ -3588,6 +4305,7 @@
           <w:szCs w:val="24"/>
           <w:u w:val="single"/>
         </w:rPr>
+        <w:lastRenderedPageBreak/>
         <w:t>Output</w:t>
       </w:r>
     </w:p>
@@ -3611,6 +4329,7 @@
           <w:color w:val="1F3864" w:themeColor="accent1" w:themeShade="80"/>
           <w:sz w:val="48"/>
           <w:szCs w:val="48"/>
+          <w:lang w:val="en-US" w:bidi="hi-IN"/>
         </w:rPr>
         <w:drawing>
           <wp:inline distT="0" distB="0" distL="0" distR="0" wp14:anchorId="5D55F559" wp14:editId="772E5C60">
@@ -3651,19 +4370,6 @@
     </w:p>
     <w:p>
       <w:pPr>
-        <w:spacing w:line="360" w:lineRule="auto"/>
-        <w:rPr>
-          <w:b/>
-          <w:bCs/>
-          <w:color w:val="1F3864" w:themeColor="accent1" w:themeShade="80"/>
-          <w:sz w:val="48"/>
-          <w:szCs w:val="48"/>
-          <w:highlight w:val="yellow"/>
-        </w:rPr>
-      </w:pPr>
-    </w:p>
-    <w:p>
-      <w:pPr>
         <w:spacing w:after="0" w:line="360" w:lineRule="auto"/>
         <w:rPr>
           <w:b/>
@@ -3683,7 +4389,6 @@
           <w:szCs w:val="32"/>
           <w:highlight w:val="yellow"/>
         </w:rPr>
-        <w:lastRenderedPageBreak/>
         <w:t xml:space="preserve">F. </w:t>
       </w:r>
       <w:r>
@@ -3752,98 +4457,124 @@
           <w:sz w:val="19"/>
           <w:szCs w:val="19"/>
         </w:rPr>
-        <w:t xml:space="preserve"> pizza_category</w:t>
-      </w:r>
-      <w:r>
-        <w:rPr>
-          <w:rFonts w:ascii="Consolas" w:hAnsi="Consolas" w:cs="Consolas"/>
-          <w:color w:val="808080"/>
+        <w:t xml:space="preserve"> </w:t>
+      </w:r>
+      <w:proofErr w:type="spellStart"/>
+      <w:r>
+        <w:rPr>
+          <w:rFonts w:ascii="Consolas" w:hAnsi="Consolas" w:cs="Consolas"/>
+          <w:color w:val="000000"/>
           <w:kern w:val="0"/>
           <w:sz w:val="19"/>
           <w:szCs w:val="19"/>
         </w:rPr>
-        <w:t>,</w:t>
-      </w:r>
-      <w:r>
-        <w:rPr>
-          <w:rFonts w:ascii="Consolas" w:hAnsi="Consolas" w:cs="Consolas"/>
-          <w:color w:val="000000"/>
+        <w:t>pizza_category</w:t>
+      </w:r>
+      <w:proofErr w:type="spellEnd"/>
+      <w:r>
+        <w:rPr>
+          <w:rFonts w:ascii="Consolas" w:hAnsi="Consolas" w:cs="Consolas"/>
+          <w:color w:val="808080"/>
           <w:kern w:val="0"/>
           <w:sz w:val="19"/>
           <w:szCs w:val="19"/>
         </w:rPr>
-        <w:t xml:space="preserve"> </w:t>
-      </w:r>
-      <w:r>
-        <w:rPr>
-          <w:rFonts w:ascii="Consolas" w:hAnsi="Consolas" w:cs="Consolas"/>
-          <w:color w:val="FF00FF"/>
+        <w:t>,</w:t>
+      </w:r>
+      <w:r>
+        <w:rPr>
+          <w:rFonts w:ascii="Consolas" w:hAnsi="Consolas" w:cs="Consolas"/>
+          <w:color w:val="000000"/>
           <w:kern w:val="0"/>
           <w:sz w:val="19"/>
           <w:szCs w:val="19"/>
         </w:rPr>
-        <w:t>SUM</w:t>
-      </w:r>
-      <w:r>
-        <w:rPr>
-          <w:rFonts w:ascii="Consolas" w:hAnsi="Consolas" w:cs="Consolas"/>
-          <w:color w:val="808080"/>
+        <w:t xml:space="preserve"> </w:t>
+      </w:r>
+      <w:proofErr w:type="gramStart"/>
+      <w:r>
+        <w:rPr>
+          <w:rFonts w:ascii="Consolas" w:hAnsi="Consolas" w:cs="Consolas"/>
+          <w:color w:val="FF00FF"/>
           <w:kern w:val="0"/>
           <w:sz w:val="19"/>
           <w:szCs w:val="19"/>
         </w:rPr>
-        <w:t>(</w:t>
-      </w:r>
-      <w:r>
-        <w:rPr>
-          <w:rFonts w:ascii="Consolas" w:hAnsi="Consolas" w:cs="Consolas"/>
-          <w:color w:val="000000"/>
+        <w:t>SUM</w:t>
+      </w:r>
+      <w:r>
+        <w:rPr>
+          <w:rFonts w:ascii="Consolas" w:hAnsi="Consolas" w:cs="Consolas"/>
+          <w:color w:val="808080"/>
           <w:kern w:val="0"/>
           <w:sz w:val="19"/>
           <w:szCs w:val="19"/>
         </w:rPr>
-        <w:t>quantity</w:t>
-      </w:r>
-      <w:r>
-        <w:rPr>
-          <w:rFonts w:ascii="Consolas" w:hAnsi="Consolas" w:cs="Consolas"/>
-          <w:color w:val="808080"/>
+        <w:t>(</w:t>
+      </w:r>
+      <w:proofErr w:type="gramEnd"/>
+      <w:r>
+        <w:rPr>
+          <w:rFonts w:ascii="Consolas" w:hAnsi="Consolas" w:cs="Consolas"/>
+          <w:color w:val="000000"/>
           <w:kern w:val="0"/>
           <w:sz w:val="19"/>
           <w:szCs w:val="19"/>
         </w:rPr>
-        <w:t>)</w:t>
-      </w:r>
-      <w:r>
-        <w:rPr>
-          <w:rFonts w:ascii="Consolas" w:hAnsi="Consolas" w:cs="Consolas"/>
-          <w:color w:val="000000"/>
+        <w:t>quantity</w:t>
+      </w:r>
+      <w:r>
+        <w:rPr>
+          <w:rFonts w:ascii="Consolas" w:hAnsi="Consolas" w:cs="Consolas"/>
+          <w:color w:val="808080"/>
           <w:kern w:val="0"/>
           <w:sz w:val="19"/>
           <w:szCs w:val="19"/>
         </w:rPr>
-        <w:t xml:space="preserve"> </w:t>
-      </w:r>
-      <w:r>
-        <w:rPr>
-          <w:rFonts w:ascii="Consolas" w:hAnsi="Consolas" w:cs="Consolas"/>
-          <w:color w:val="0000FF"/>
+        <w:t>)</w:t>
+      </w:r>
+      <w:r>
+        <w:rPr>
+          <w:rFonts w:ascii="Consolas" w:hAnsi="Consolas" w:cs="Consolas"/>
+          <w:color w:val="000000"/>
           <w:kern w:val="0"/>
           <w:sz w:val="19"/>
           <w:szCs w:val="19"/>
         </w:rPr>
-        <w:t>as</w:t>
-      </w:r>
-      <w:r>
-        <w:rPr>
-          <w:rFonts w:ascii="Consolas" w:hAnsi="Consolas" w:cs="Consolas"/>
-          <w:color w:val="000000"/>
+        <w:t xml:space="preserve"> </w:t>
+      </w:r>
+      <w:r>
+        <w:rPr>
+          <w:rFonts w:ascii="Consolas" w:hAnsi="Consolas" w:cs="Consolas"/>
+          <w:color w:val="0000FF"/>
           <w:kern w:val="0"/>
           <w:sz w:val="19"/>
           <w:szCs w:val="19"/>
         </w:rPr>
-        <w:t xml:space="preserve"> Total_Quantity_Sold</w:t>
-      </w:r>
+        <w:t>as</w:t>
+      </w:r>
+      <w:r>
+        <w:rPr>
+          <w:rFonts w:ascii="Consolas" w:hAnsi="Consolas" w:cs="Consolas"/>
+          <w:color w:val="000000"/>
+          <w:kern w:val="0"/>
+          <w:sz w:val="19"/>
+          <w:szCs w:val="19"/>
+        </w:rPr>
+        <w:t xml:space="preserve"> </w:t>
+      </w:r>
+      <w:proofErr w:type="spellStart"/>
+      <w:r>
+        <w:rPr>
+          <w:rFonts w:ascii="Consolas" w:hAnsi="Consolas" w:cs="Consolas"/>
+          <w:color w:val="000000"/>
+          <w:kern w:val="0"/>
+          <w:sz w:val="19"/>
+          <w:szCs w:val="19"/>
+        </w:rPr>
+        <w:t>Total_Quantity_Sold</w:t>
+      </w:r>
+      <w:proofErr w:type="spellEnd"/>
     </w:p>
     <w:p>
       <w:pPr>
@@ -3877,8 +4608,20 @@
           <w:sz w:val="19"/>
           <w:szCs w:val="19"/>
         </w:rPr>
-        <w:t xml:space="preserve"> pizza_sales</w:t>
-      </w:r>
+        <w:t xml:space="preserve"> </w:t>
+      </w:r>
+      <w:proofErr w:type="spellStart"/>
+      <w:r>
+        <w:rPr>
+          <w:rFonts w:ascii="Consolas" w:hAnsi="Consolas" w:cs="Consolas"/>
+          <w:color w:val="000000"/>
+          <w:kern w:val="0"/>
+          <w:sz w:val="19"/>
+          <w:szCs w:val="19"/>
+        </w:rPr>
+        <w:t>pizza_sales</w:t>
+      </w:r>
+      <w:proofErr w:type="spellEnd"/>
     </w:p>
     <w:p>
       <w:pPr>
@@ -3914,6 +4657,7 @@
         </w:rPr>
         <w:t xml:space="preserve"> </w:t>
       </w:r>
+      <w:proofErr w:type="gramStart"/>
       <w:r>
         <w:rPr>
           <w:rFonts w:ascii="Consolas" w:hAnsi="Consolas" w:cs="Consolas"/>
@@ -3934,6 +4678,8 @@
         </w:rPr>
         <w:t>(</w:t>
       </w:r>
+      <w:proofErr w:type="spellStart"/>
+      <w:proofErr w:type="gramEnd"/>
       <w:r>
         <w:rPr>
           <w:rFonts w:ascii="Consolas" w:hAnsi="Consolas" w:cs="Consolas"/>
@@ -3944,6 +4690,7 @@
         </w:rPr>
         <w:t>order_date</w:t>
       </w:r>
+      <w:proofErr w:type="spellEnd"/>
       <w:r>
         <w:rPr>
           <w:rFonts w:ascii="Consolas" w:hAnsi="Consolas" w:cs="Consolas"/>
@@ -4037,57 +4784,91 @@
           <w:sz w:val="19"/>
           <w:szCs w:val="19"/>
         </w:rPr>
-        <w:t xml:space="preserve"> pizza_category</w:t>
-      </w:r>
-    </w:p>
-    <w:p>
-      <w:pPr>
-        <w:spacing w:line="360" w:lineRule="auto"/>
-        <w:rPr>
-          <w:rFonts w:ascii="Consolas" w:hAnsi="Consolas" w:cs="Consolas"/>
-          <w:color w:val="0000FF"/>
-          <w:kern w:val="0"/>
-        </w:rPr>
-      </w:pPr>
-      <w:r>
-        <w:rPr>
-          <w:rFonts w:ascii="Consolas" w:hAnsi="Consolas" w:cs="Consolas"/>
-          <w:color w:val="0000FF"/>
+        <w:t xml:space="preserve"> </w:t>
+      </w:r>
+      <w:proofErr w:type="spellStart"/>
+      <w:r>
+        <w:rPr>
+          <w:rFonts w:ascii="Consolas" w:hAnsi="Consolas" w:cs="Consolas"/>
+          <w:color w:val="000000"/>
           <w:kern w:val="0"/>
           <w:sz w:val="19"/>
           <w:szCs w:val="19"/>
         </w:rPr>
-        <w:t>ORDER</w:t>
-      </w:r>
-      <w:r>
-        <w:rPr>
-          <w:rFonts w:ascii="Consolas" w:hAnsi="Consolas" w:cs="Consolas"/>
-          <w:color w:val="000000"/>
+        <w:t>pizza_category</w:t>
+      </w:r>
+      <w:proofErr w:type="spellEnd"/>
+    </w:p>
+    <w:p>
+      <w:pPr>
+        <w:spacing w:line="360" w:lineRule="auto"/>
+        <w:rPr>
+          <w:rFonts w:ascii="Consolas" w:hAnsi="Consolas" w:cs="Consolas"/>
+          <w:color w:val="0000FF"/>
+          <w:kern w:val="0"/>
+        </w:rPr>
+      </w:pPr>
+      <w:r>
+        <w:rPr>
+          <w:rFonts w:ascii="Consolas" w:hAnsi="Consolas" w:cs="Consolas"/>
+          <w:color w:val="0000FF"/>
           <w:kern w:val="0"/>
           <w:sz w:val="19"/>
           <w:szCs w:val="19"/>
         </w:rPr>
-        <w:t xml:space="preserve"> </w:t>
-      </w:r>
-      <w:r>
-        <w:rPr>
-          <w:rFonts w:ascii="Consolas" w:hAnsi="Consolas" w:cs="Consolas"/>
-          <w:color w:val="0000FF"/>
+        <w:t>ORDER</w:t>
+      </w:r>
+      <w:r>
+        <w:rPr>
+          <w:rFonts w:ascii="Consolas" w:hAnsi="Consolas" w:cs="Consolas"/>
+          <w:color w:val="000000"/>
           <w:kern w:val="0"/>
           <w:sz w:val="19"/>
           <w:szCs w:val="19"/>
         </w:rPr>
-        <w:t>BY</w:t>
-      </w:r>
-      <w:r>
-        <w:rPr>
-          <w:rFonts w:ascii="Consolas" w:hAnsi="Consolas" w:cs="Consolas"/>
-          <w:color w:val="000000"/>
+        <w:t xml:space="preserve"> </w:t>
+      </w:r>
+      <w:r>
+        <w:rPr>
+          <w:rFonts w:ascii="Consolas" w:hAnsi="Consolas" w:cs="Consolas"/>
+          <w:color w:val="0000FF"/>
           <w:kern w:val="0"/>
           <w:sz w:val="19"/>
           <w:szCs w:val="19"/>
         </w:rPr>
-        <w:t xml:space="preserve"> Total_Quantity_Sold </w:t>
+        <w:t>BY</w:t>
+      </w:r>
+      <w:r>
+        <w:rPr>
+          <w:rFonts w:ascii="Consolas" w:hAnsi="Consolas" w:cs="Consolas"/>
+          <w:color w:val="000000"/>
+          <w:kern w:val="0"/>
+          <w:sz w:val="19"/>
+          <w:szCs w:val="19"/>
+        </w:rPr>
+        <w:t xml:space="preserve"> </w:t>
+      </w:r>
+      <w:proofErr w:type="spellStart"/>
+      <w:r>
+        <w:rPr>
+          <w:rFonts w:ascii="Consolas" w:hAnsi="Consolas" w:cs="Consolas"/>
+          <w:color w:val="000000"/>
+          <w:kern w:val="0"/>
+          <w:sz w:val="19"/>
+          <w:szCs w:val="19"/>
+        </w:rPr>
+        <w:t>Total_Quantity_Sold</w:t>
+      </w:r>
+      <w:proofErr w:type="spellEnd"/>
+      <w:r>
+        <w:rPr>
+          <w:rFonts w:ascii="Consolas" w:hAnsi="Consolas" w:cs="Consolas"/>
+          <w:color w:val="000000"/>
+          <w:kern w:val="0"/>
+          <w:sz w:val="19"/>
+          <w:szCs w:val="19"/>
+        </w:rPr>
+        <w:t xml:space="preserve"> </w:t>
       </w:r>
       <w:r>
         <w:rPr>
@@ -4144,6 +4925,7 @@
           <w:color w:val="1F3864" w:themeColor="accent1" w:themeShade="80"/>
           <w:sz w:val="56"/>
           <w:szCs w:val="56"/>
+          <w:lang w:val="en-US" w:bidi="hi-IN"/>
         </w:rPr>
         <w:drawing>
           <wp:inline distT="0" distB="0" distL="0" distR="0" wp14:anchorId="4409BEEC" wp14:editId="2EB8635E">
@@ -4283,8 +5065,18 @@
           <w:color w:val="000000"/>
           <w:kern w:val="0"/>
         </w:rPr>
-        <w:t xml:space="preserve"> 5 pizza_name</w:t>
-      </w:r>
+        <w:t xml:space="preserve"> 5 </w:t>
+      </w:r>
+      <w:proofErr w:type="spellStart"/>
+      <w:r>
+        <w:rPr>
+          <w:rFonts w:ascii="Consolas" w:hAnsi="Consolas" w:cs="Consolas"/>
+          <w:color w:val="000000"/>
+          <w:kern w:val="0"/>
+        </w:rPr>
+        <w:t>pizza_name</w:t>
+      </w:r>
+      <w:proofErr w:type="spellEnd"/>
       <w:r>
         <w:rPr>
           <w:rFonts w:ascii="Consolas" w:hAnsi="Consolas" w:cs="Consolas"/>
@@ -4301,6 +5093,7 @@
         </w:rPr>
         <w:t xml:space="preserve"> </w:t>
       </w:r>
+      <w:proofErr w:type="gramStart"/>
       <w:r>
         <w:rPr>
           <w:rFonts w:ascii="Consolas" w:hAnsi="Consolas" w:cs="Consolas"/>
@@ -4317,6 +5110,8 @@
         </w:rPr>
         <w:t>(</w:t>
       </w:r>
+      <w:proofErr w:type="spellStart"/>
+      <w:proofErr w:type="gramEnd"/>
       <w:r>
         <w:rPr>
           <w:rFonts w:ascii="Consolas" w:hAnsi="Consolas" w:cs="Consolas"/>
@@ -4325,6 +5120,7 @@
         </w:rPr>
         <w:t>total_price</w:t>
       </w:r>
+      <w:proofErr w:type="spellEnd"/>
       <w:r>
         <w:rPr>
           <w:rFonts w:ascii="Consolas" w:hAnsi="Consolas" w:cs="Consolas"/>
@@ -4355,8 +5151,18 @@
           <w:color w:val="000000"/>
           <w:kern w:val="0"/>
         </w:rPr>
-        <w:t xml:space="preserve"> Total_Revenue</w:t>
-      </w:r>
+        <w:t xml:space="preserve"> </w:t>
+      </w:r>
+      <w:proofErr w:type="spellStart"/>
+      <w:r>
+        <w:rPr>
+          <w:rFonts w:ascii="Consolas" w:hAnsi="Consolas" w:cs="Consolas"/>
+          <w:color w:val="000000"/>
+          <w:kern w:val="0"/>
+        </w:rPr>
+        <w:t>Total_Revenue</w:t>
+      </w:r>
+      <w:proofErr w:type="spellEnd"/>
     </w:p>
     <w:p>
       <w:pPr>
@@ -4384,8 +5190,18 @@
           <w:color w:val="000000"/>
           <w:kern w:val="0"/>
         </w:rPr>
-        <w:t xml:space="preserve"> pizza_sales</w:t>
-      </w:r>
+        <w:t xml:space="preserve"> </w:t>
+      </w:r>
+      <w:proofErr w:type="spellStart"/>
+      <w:r>
+        <w:rPr>
+          <w:rFonts w:ascii="Consolas" w:hAnsi="Consolas" w:cs="Consolas"/>
+          <w:color w:val="000000"/>
+          <w:kern w:val="0"/>
+        </w:rPr>
+        <w:t>pizza_sales</w:t>
+      </w:r>
+      <w:proofErr w:type="spellEnd"/>
     </w:p>
     <w:p>
       <w:pPr>
@@ -4429,8 +5245,18 @@
           <w:color w:val="000000"/>
           <w:kern w:val="0"/>
         </w:rPr>
-        <w:t xml:space="preserve"> pizza_name</w:t>
-      </w:r>
+        <w:t xml:space="preserve"> </w:t>
+      </w:r>
+      <w:proofErr w:type="spellStart"/>
+      <w:r>
+        <w:rPr>
+          <w:rFonts w:ascii="Consolas" w:hAnsi="Consolas" w:cs="Consolas"/>
+          <w:color w:val="000000"/>
+          <w:kern w:val="0"/>
+        </w:rPr>
+        <w:t>pizza_name</w:t>
+      </w:r>
+      <w:proofErr w:type="spellEnd"/>
     </w:p>
     <w:p>
       <w:pPr>
@@ -4471,7 +5297,25 @@
           <w:color w:val="000000"/>
           <w:kern w:val="0"/>
         </w:rPr>
-        <w:t xml:space="preserve"> Total_Revenue </w:t>
+        <w:t xml:space="preserve"> </w:t>
+      </w:r>
+      <w:proofErr w:type="spellStart"/>
+      <w:r>
+        <w:rPr>
+          <w:rFonts w:ascii="Consolas" w:hAnsi="Consolas" w:cs="Consolas"/>
+          <w:color w:val="000000"/>
+          <w:kern w:val="0"/>
+        </w:rPr>
+        <w:t>Total_Revenue</w:t>
+      </w:r>
+      <w:proofErr w:type="spellEnd"/>
+      <w:r>
+        <w:rPr>
+          <w:rFonts w:ascii="Consolas" w:hAnsi="Consolas" w:cs="Consolas"/>
+          <w:color w:val="000000"/>
+          <w:kern w:val="0"/>
+        </w:rPr>
+        <w:t xml:space="preserve"> </w:t>
       </w:r>
       <w:r>
         <w:rPr>
@@ -4502,6 +5346,7 @@
           <w:color w:val="1F3864" w:themeColor="accent1" w:themeShade="80"/>
           <w:sz w:val="28"/>
           <w:szCs w:val="28"/>
+          <w:lang w:val="en-US" w:bidi="hi-IN"/>
         </w:rPr>
         <w:drawing>
           <wp:inline distT="0" distB="0" distL="0" distR="0" wp14:anchorId="68B03A2A" wp14:editId="48402F54">
@@ -4561,6 +5406,7 @@
           <w:szCs w:val="32"/>
           <w:highlight w:val="yellow"/>
         </w:rPr>
+        <w:lastRenderedPageBreak/>
         <w:t>H</w:t>
       </w:r>
       <w:r>
@@ -4653,8 +5499,18 @@
           <w:color w:val="000000"/>
           <w:kern w:val="0"/>
         </w:rPr>
-        <w:t xml:space="preserve"> 5 pizza_name</w:t>
-      </w:r>
+        <w:t xml:space="preserve"> 5 </w:t>
+      </w:r>
+      <w:proofErr w:type="spellStart"/>
+      <w:r>
+        <w:rPr>
+          <w:rFonts w:ascii="Consolas" w:hAnsi="Consolas" w:cs="Consolas"/>
+          <w:color w:val="000000"/>
+          <w:kern w:val="0"/>
+        </w:rPr>
+        <w:t>pizza_name</w:t>
+      </w:r>
+      <w:proofErr w:type="spellEnd"/>
       <w:r>
         <w:rPr>
           <w:rFonts w:ascii="Consolas" w:hAnsi="Consolas" w:cs="Consolas"/>
@@ -4671,6 +5527,7 @@
         </w:rPr>
         <w:t xml:space="preserve"> </w:t>
       </w:r>
+      <w:proofErr w:type="gramStart"/>
       <w:r>
         <w:rPr>
           <w:rFonts w:ascii="Consolas" w:hAnsi="Consolas" w:cs="Consolas"/>
@@ -4687,6 +5544,8 @@
         </w:rPr>
         <w:t>(</w:t>
       </w:r>
+      <w:proofErr w:type="spellStart"/>
+      <w:proofErr w:type="gramEnd"/>
       <w:r>
         <w:rPr>
           <w:rFonts w:ascii="Consolas" w:hAnsi="Consolas" w:cs="Consolas"/>
@@ -4695,6 +5554,7 @@
         </w:rPr>
         <w:t>total_price</w:t>
       </w:r>
+      <w:proofErr w:type="spellEnd"/>
       <w:r>
         <w:rPr>
           <w:rFonts w:ascii="Consolas" w:hAnsi="Consolas" w:cs="Consolas"/>
@@ -4725,8 +5585,18 @@
           <w:color w:val="000000"/>
           <w:kern w:val="0"/>
         </w:rPr>
-        <w:t xml:space="preserve"> Total_Revenue</w:t>
-      </w:r>
+        <w:t xml:space="preserve"> </w:t>
+      </w:r>
+      <w:proofErr w:type="spellStart"/>
+      <w:r>
+        <w:rPr>
+          <w:rFonts w:ascii="Consolas" w:hAnsi="Consolas" w:cs="Consolas"/>
+          <w:color w:val="000000"/>
+          <w:kern w:val="0"/>
+        </w:rPr>
+        <w:t>Total_Revenue</w:t>
+      </w:r>
+      <w:proofErr w:type="spellEnd"/>
     </w:p>
     <w:p>
       <w:pPr>
@@ -4754,8 +5624,18 @@
           <w:color w:val="000000"/>
           <w:kern w:val="0"/>
         </w:rPr>
-        <w:t xml:space="preserve"> pizza_sales</w:t>
-      </w:r>
+        <w:t xml:space="preserve"> </w:t>
+      </w:r>
+      <w:proofErr w:type="spellStart"/>
+      <w:r>
+        <w:rPr>
+          <w:rFonts w:ascii="Consolas" w:hAnsi="Consolas" w:cs="Consolas"/>
+          <w:color w:val="000000"/>
+          <w:kern w:val="0"/>
+        </w:rPr>
+        <w:t>pizza_sales</w:t>
+      </w:r>
+      <w:proofErr w:type="spellEnd"/>
     </w:p>
     <w:p>
       <w:pPr>
@@ -4799,8 +5679,18 @@
           <w:color w:val="000000"/>
           <w:kern w:val="0"/>
         </w:rPr>
-        <w:t xml:space="preserve"> pizza_name</w:t>
-      </w:r>
+        <w:t xml:space="preserve"> </w:t>
+      </w:r>
+      <w:proofErr w:type="spellStart"/>
+      <w:r>
+        <w:rPr>
+          <w:rFonts w:ascii="Consolas" w:hAnsi="Consolas" w:cs="Consolas"/>
+          <w:color w:val="000000"/>
+          <w:kern w:val="0"/>
+        </w:rPr>
+        <w:t>pizza_name</w:t>
+      </w:r>
+      <w:proofErr w:type="spellEnd"/>
     </w:p>
     <w:p>
       <w:pPr>
@@ -4841,7 +5731,25 @@
           <w:color w:val="000000"/>
           <w:kern w:val="0"/>
         </w:rPr>
-        <w:t xml:space="preserve"> Total_Revenue </w:t>
+        <w:t xml:space="preserve"> </w:t>
+      </w:r>
+      <w:proofErr w:type="spellStart"/>
+      <w:r>
+        <w:rPr>
+          <w:rFonts w:ascii="Consolas" w:hAnsi="Consolas" w:cs="Consolas"/>
+          <w:color w:val="000000"/>
+          <w:kern w:val="0"/>
+        </w:rPr>
+        <w:t>Total_Revenue</w:t>
+      </w:r>
+      <w:proofErr w:type="spellEnd"/>
+      <w:r>
+        <w:rPr>
+          <w:rFonts w:ascii="Consolas" w:hAnsi="Consolas" w:cs="Consolas"/>
+          <w:color w:val="000000"/>
+          <w:kern w:val="0"/>
+        </w:rPr>
+        <w:t xml:space="preserve"> </w:t>
       </w:r>
       <w:r>
         <w:rPr>
@@ -4872,6 +5780,7 @@
           <w:color w:val="1F3864" w:themeColor="accent1" w:themeShade="80"/>
           <w:sz w:val="28"/>
           <w:szCs w:val="28"/>
+          <w:lang w:val="en-US" w:bidi="hi-IN"/>
         </w:rPr>
         <w:drawing>
           <wp:inline distT="0" distB="0" distL="0" distR="0" wp14:anchorId="11D6D9F7" wp14:editId="5C165C18">
@@ -4934,7 +5843,6 @@
           <w:szCs w:val="32"/>
           <w:highlight w:val="yellow"/>
         </w:rPr>
-        <w:lastRenderedPageBreak/>
         <w:t>I</w:t>
       </w:r>
       <w:r>
@@ -5015,8 +5923,18 @@
           <w:color w:val="000000"/>
           <w:kern w:val="0"/>
         </w:rPr>
-        <w:t xml:space="preserve"> 5 pizza_name</w:t>
-      </w:r>
+        <w:t xml:space="preserve"> 5 </w:t>
+      </w:r>
+      <w:proofErr w:type="spellStart"/>
+      <w:r>
+        <w:rPr>
+          <w:rFonts w:ascii="Consolas" w:hAnsi="Consolas" w:cs="Consolas"/>
+          <w:color w:val="000000"/>
+          <w:kern w:val="0"/>
+        </w:rPr>
+        <w:t>pizza_name</w:t>
+      </w:r>
+      <w:proofErr w:type="spellEnd"/>
       <w:r>
         <w:rPr>
           <w:rFonts w:ascii="Consolas" w:hAnsi="Consolas" w:cs="Consolas"/>
@@ -5033,6 +5951,7 @@
         </w:rPr>
         <w:t xml:space="preserve"> </w:t>
       </w:r>
+      <w:proofErr w:type="gramStart"/>
       <w:r>
         <w:rPr>
           <w:rFonts w:ascii="Consolas" w:hAnsi="Consolas" w:cs="Consolas"/>
@@ -5049,6 +5968,7 @@
         </w:rPr>
         <w:t>(</w:t>
       </w:r>
+      <w:proofErr w:type="gramEnd"/>
       <w:r>
         <w:rPr>
           <w:rFonts w:ascii="Consolas" w:hAnsi="Consolas" w:cs="Consolas"/>
@@ -5087,8 +6007,18 @@
           <w:color w:val="000000"/>
           <w:kern w:val="0"/>
         </w:rPr>
-        <w:t xml:space="preserve"> Total_Pizza_Sold</w:t>
-      </w:r>
+        <w:t xml:space="preserve"> </w:t>
+      </w:r>
+      <w:proofErr w:type="spellStart"/>
+      <w:r>
+        <w:rPr>
+          <w:rFonts w:ascii="Consolas" w:hAnsi="Consolas" w:cs="Consolas"/>
+          <w:color w:val="000000"/>
+          <w:kern w:val="0"/>
+        </w:rPr>
+        <w:t>Total_Pizza_Sold</w:t>
+      </w:r>
+      <w:proofErr w:type="spellEnd"/>
     </w:p>
     <w:p>
       <w:pPr>
@@ -5116,8 +6046,18 @@
           <w:color w:val="000000"/>
           <w:kern w:val="0"/>
         </w:rPr>
-        <w:t xml:space="preserve"> pizza_sales</w:t>
-      </w:r>
+        <w:t xml:space="preserve"> </w:t>
+      </w:r>
+      <w:proofErr w:type="spellStart"/>
+      <w:r>
+        <w:rPr>
+          <w:rFonts w:ascii="Consolas" w:hAnsi="Consolas" w:cs="Consolas"/>
+          <w:color w:val="000000"/>
+          <w:kern w:val="0"/>
+        </w:rPr>
+        <w:t>pizza_sales</w:t>
+      </w:r>
+      <w:proofErr w:type="spellEnd"/>
     </w:p>
     <w:p>
       <w:pPr>
@@ -5161,8 +6101,18 @@
           <w:color w:val="000000"/>
           <w:kern w:val="0"/>
         </w:rPr>
-        <w:t xml:space="preserve"> pizza_name</w:t>
-      </w:r>
+        <w:t xml:space="preserve"> </w:t>
+      </w:r>
+      <w:proofErr w:type="spellStart"/>
+      <w:r>
+        <w:rPr>
+          <w:rFonts w:ascii="Consolas" w:hAnsi="Consolas" w:cs="Consolas"/>
+          <w:color w:val="000000"/>
+          <w:kern w:val="0"/>
+        </w:rPr>
+        <w:t>pizza_name</w:t>
+      </w:r>
+      <w:proofErr w:type="spellEnd"/>
     </w:p>
     <w:p>
       <w:pPr>
@@ -5203,7 +6153,25 @@
           <w:color w:val="000000"/>
           <w:kern w:val="0"/>
         </w:rPr>
-        <w:t xml:space="preserve"> Total_Pizza_Sold </w:t>
+        <w:t xml:space="preserve"> </w:t>
+      </w:r>
+      <w:proofErr w:type="spellStart"/>
+      <w:r>
+        <w:rPr>
+          <w:rFonts w:ascii="Consolas" w:hAnsi="Consolas" w:cs="Consolas"/>
+          <w:color w:val="000000"/>
+          <w:kern w:val="0"/>
+        </w:rPr>
+        <w:t>Total_Pizza_Sold</w:t>
+      </w:r>
+      <w:proofErr w:type="spellEnd"/>
+      <w:r>
+        <w:rPr>
+          <w:rFonts w:ascii="Consolas" w:hAnsi="Consolas" w:cs="Consolas"/>
+          <w:color w:val="000000"/>
+          <w:kern w:val="0"/>
+        </w:rPr>
+        <w:t xml:space="preserve"> </w:t>
       </w:r>
       <w:r>
         <w:rPr>
@@ -5262,6 +6230,7 @@
           <w:color w:val="1F3864" w:themeColor="accent1" w:themeShade="80"/>
           <w:sz w:val="56"/>
           <w:szCs w:val="56"/>
+          <w:lang w:val="en-US" w:bidi="hi-IN"/>
         </w:rPr>
         <w:drawing>
           <wp:inline distT="0" distB="0" distL="0" distR="0" wp14:anchorId="48273BBE" wp14:editId="7B4D0A7C">
@@ -5425,8 +6394,18 @@
           <w:color w:val="000000"/>
           <w:kern w:val="0"/>
         </w:rPr>
-        <w:t xml:space="preserve"> 5 pizza_name</w:t>
-      </w:r>
+        <w:t xml:space="preserve"> 5 </w:t>
+      </w:r>
+      <w:proofErr w:type="spellStart"/>
+      <w:r>
+        <w:rPr>
+          <w:rFonts w:ascii="Consolas" w:hAnsi="Consolas" w:cs="Consolas"/>
+          <w:color w:val="000000"/>
+          <w:kern w:val="0"/>
+        </w:rPr>
+        <w:t>pizza_name</w:t>
+      </w:r>
+      <w:proofErr w:type="spellEnd"/>
       <w:r>
         <w:rPr>
           <w:rFonts w:ascii="Consolas" w:hAnsi="Consolas" w:cs="Consolas"/>
@@ -5443,6 +6422,7 @@
         </w:rPr>
         <w:t xml:space="preserve"> </w:t>
       </w:r>
+      <w:proofErr w:type="gramStart"/>
       <w:r>
         <w:rPr>
           <w:rFonts w:ascii="Consolas" w:hAnsi="Consolas" w:cs="Consolas"/>
@@ -5459,6 +6439,7 @@
         </w:rPr>
         <w:t>(</w:t>
       </w:r>
+      <w:proofErr w:type="gramEnd"/>
       <w:r>
         <w:rPr>
           <w:rFonts w:ascii="Consolas" w:hAnsi="Consolas" w:cs="Consolas"/>
@@ -5497,8 +6478,18 @@
           <w:color w:val="000000"/>
           <w:kern w:val="0"/>
         </w:rPr>
-        <w:t xml:space="preserve"> Total_Pizza_Sold</w:t>
-      </w:r>
+        <w:t xml:space="preserve"> </w:t>
+      </w:r>
+      <w:proofErr w:type="spellStart"/>
+      <w:r>
+        <w:rPr>
+          <w:rFonts w:ascii="Consolas" w:hAnsi="Consolas" w:cs="Consolas"/>
+          <w:color w:val="000000"/>
+          <w:kern w:val="0"/>
+        </w:rPr>
+        <w:t>Total_Pizza_Sold</w:t>
+      </w:r>
+      <w:proofErr w:type="spellEnd"/>
     </w:p>
     <w:p>
       <w:pPr>
@@ -5526,8 +6517,18 @@
           <w:color w:val="000000"/>
           <w:kern w:val="0"/>
         </w:rPr>
-        <w:t xml:space="preserve"> pizza_sales</w:t>
-      </w:r>
+        <w:t xml:space="preserve"> </w:t>
+      </w:r>
+      <w:proofErr w:type="spellStart"/>
+      <w:r>
+        <w:rPr>
+          <w:rFonts w:ascii="Consolas" w:hAnsi="Consolas" w:cs="Consolas"/>
+          <w:color w:val="000000"/>
+          <w:kern w:val="0"/>
+        </w:rPr>
+        <w:t>pizza_sales</w:t>
+      </w:r>
+      <w:proofErr w:type="spellEnd"/>
     </w:p>
     <w:p>
       <w:pPr>
@@ -5571,8 +6572,18 @@
           <w:color w:val="000000"/>
           <w:kern w:val="0"/>
         </w:rPr>
-        <w:t xml:space="preserve"> pizza_name</w:t>
-      </w:r>
+        <w:t xml:space="preserve"> </w:t>
+      </w:r>
+      <w:proofErr w:type="spellStart"/>
+      <w:r>
+        <w:rPr>
+          <w:rFonts w:ascii="Consolas" w:hAnsi="Consolas" w:cs="Consolas"/>
+          <w:color w:val="000000"/>
+          <w:kern w:val="0"/>
+        </w:rPr>
+        <w:t>pizza_name</w:t>
+      </w:r>
+      <w:proofErr w:type="spellEnd"/>
     </w:p>
     <w:p>
       <w:pPr>
@@ -5613,7 +6624,25 @@
           <w:color w:val="000000"/>
           <w:kern w:val="0"/>
         </w:rPr>
-        <w:t xml:space="preserve"> Total_Pizza_Sold </w:t>
+        <w:t xml:space="preserve"> </w:t>
+      </w:r>
+      <w:proofErr w:type="spellStart"/>
+      <w:r>
+        <w:rPr>
+          <w:rFonts w:ascii="Consolas" w:hAnsi="Consolas" w:cs="Consolas"/>
+          <w:color w:val="000000"/>
+          <w:kern w:val="0"/>
+        </w:rPr>
+        <w:t>Total_Pizza_Sold</w:t>
+      </w:r>
+      <w:proofErr w:type="spellEnd"/>
+      <w:r>
+        <w:rPr>
+          <w:rFonts w:ascii="Consolas" w:hAnsi="Consolas" w:cs="Consolas"/>
+          <w:color w:val="000000"/>
+          <w:kern w:val="0"/>
+        </w:rPr>
+        <w:t xml:space="preserve"> </w:t>
       </w:r>
       <w:r>
         <w:rPr>
@@ -5672,7 +6701,9 @@
           <w:color w:val="1F3864" w:themeColor="accent1" w:themeShade="80"/>
           <w:sz w:val="40"/>
           <w:szCs w:val="40"/>
-        </w:rPr>
+          <w:lang w:val="en-US" w:bidi="hi-IN"/>
+        </w:rPr>
+        <w:lastRenderedPageBreak/>
         <w:drawing>
           <wp:inline distT="0" distB="0" distL="0" distR="0" wp14:anchorId="23E91AFB" wp14:editId="1E1355E5">
             <wp:extent cx="4065625" cy="1859280"/>
@@ -5774,7 +6805,6 @@
           <w:szCs w:val="32"/>
           <w:highlight w:val="yellow"/>
         </w:rPr>
-        <w:lastRenderedPageBreak/>
         <w:t>K</w:t>
       </w:r>
       <w:r>
@@ -5867,8 +6897,18 @@
           <w:color w:val="000000"/>
           <w:kern w:val="0"/>
         </w:rPr>
-        <w:t xml:space="preserve"> 5 pizza_name</w:t>
-      </w:r>
+        <w:t xml:space="preserve"> 5 </w:t>
+      </w:r>
+      <w:proofErr w:type="spellStart"/>
+      <w:r>
+        <w:rPr>
+          <w:rFonts w:ascii="Consolas" w:hAnsi="Consolas" w:cs="Consolas"/>
+          <w:color w:val="000000"/>
+          <w:kern w:val="0"/>
+        </w:rPr>
+        <w:t>pizza_name</w:t>
+      </w:r>
+      <w:proofErr w:type="spellEnd"/>
       <w:r>
         <w:rPr>
           <w:rFonts w:ascii="Consolas" w:hAnsi="Consolas" w:cs="Consolas"/>
@@ -5885,6 +6925,7 @@
         </w:rPr>
         <w:t xml:space="preserve"> </w:t>
       </w:r>
+      <w:proofErr w:type="gramStart"/>
       <w:r>
         <w:rPr>
           <w:rFonts w:ascii="Consolas" w:hAnsi="Consolas" w:cs="Consolas"/>
@@ -5901,6 +6942,7 @@
         </w:rPr>
         <w:t>(</w:t>
       </w:r>
+      <w:proofErr w:type="gramEnd"/>
       <w:r>
         <w:rPr>
           <w:rFonts w:ascii="Consolas" w:hAnsi="Consolas" w:cs="Consolas"/>
@@ -5915,8 +6957,18 @@
           <w:color w:val="000000"/>
           <w:kern w:val="0"/>
         </w:rPr>
-        <w:t xml:space="preserve"> order_id</w:t>
-      </w:r>
+        <w:t xml:space="preserve"> </w:t>
+      </w:r>
+      <w:proofErr w:type="spellStart"/>
+      <w:r>
+        <w:rPr>
+          <w:rFonts w:ascii="Consolas" w:hAnsi="Consolas" w:cs="Consolas"/>
+          <w:color w:val="000000"/>
+          <w:kern w:val="0"/>
+        </w:rPr>
+        <w:t>order_id</w:t>
+      </w:r>
+      <w:proofErr w:type="spellEnd"/>
       <w:r>
         <w:rPr>
           <w:rFonts w:ascii="Consolas" w:hAnsi="Consolas" w:cs="Consolas"/>
@@ -5947,8 +6999,18 @@
           <w:color w:val="000000"/>
           <w:kern w:val="0"/>
         </w:rPr>
-        <w:t xml:space="preserve"> Total_Orders</w:t>
-      </w:r>
+        <w:t xml:space="preserve"> </w:t>
+      </w:r>
+      <w:proofErr w:type="spellStart"/>
+      <w:r>
+        <w:rPr>
+          <w:rFonts w:ascii="Consolas" w:hAnsi="Consolas" w:cs="Consolas"/>
+          <w:color w:val="000000"/>
+          <w:kern w:val="0"/>
+        </w:rPr>
+        <w:t>Total_Orders</w:t>
+      </w:r>
+      <w:proofErr w:type="spellEnd"/>
     </w:p>
     <w:p>
       <w:pPr>
@@ -5976,8 +7038,18 @@
           <w:color w:val="000000"/>
           <w:kern w:val="0"/>
         </w:rPr>
-        <w:t xml:space="preserve"> pizza_sales</w:t>
-      </w:r>
+        <w:t xml:space="preserve"> </w:t>
+      </w:r>
+      <w:proofErr w:type="spellStart"/>
+      <w:r>
+        <w:rPr>
+          <w:rFonts w:ascii="Consolas" w:hAnsi="Consolas" w:cs="Consolas"/>
+          <w:color w:val="000000"/>
+          <w:kern w:val="0"/>
+        </w:rPr>
+        <w:t>pizza_sales</w:t>
+      </w:r>
+      <w:proofErr w:type="spellEnd"/>
     </w:p>
     <w:p>
       <w:pPr>
@@ -6021,8 +7093,18 @@
           <w:color w:val="000000"/>
           <w:kern w:val="0"/>
         </w:rPr>
-        <w:t xml:space="preserve"> pizza_name</w:t>
-      </w:r>
+        <w:t xml:space="preserve"> </w:t>
+      </w:r>
+      <w:proofErr w:type="spellStart"/>
+      <w:r>
+        <w:rPr>
+          <w:rFonts w:ascii="Consolas" w:hAnsi="Consolas" w:cs="Consolas"/>
+          <w:color w:val="000000"/>
+          <w:kern w:val="0"/>
+        </w:rPr>
+        <w:t>pizza_name</w:t>
+      </w:r>
+      <w:proofErr w:type="spellEnd"/>
     </w:p>
     <w:p>
       <w:pPr>
@@ -6066,7 +7148,25 @@
           <w:color w:val="000000"/>
           <w:kern w:val="0"/>
         </w:rPr>
-        <w:t xml:space="preserve"> Total_Orders </w:t>
+        <w:t xml:space="preserve"> </w:t>
+      </w:r>
+      <w:proofErr w:type="spellStart"/>
+      <w:r>
+        <w:rPr>
+          <w:rFonts w:ascii="Consolas" w:hAnsi="Consolas" w:cs="Consolas"/>
+          <w:color w:val="000000"/>
+          <w:kern w:val="0"/>
+        </w:rPr>
+        <w:t>Total_Orders</w:t>
+      </w:r>
+      <w:proofErr w:type="spellEnd"/>
+      <w:r>
+        <w:rPr>
+          <w:rFonts w:ascii="Consolas" w:hAnsi="Consolas" w:cs="Consolas"/>
+          <w:color w:val="000000"/>
+          <w:kern w:val="0"/>
+        </w:rPr>
+        <w:t xml:space="preserve"> </w:t>
       </w:r>
       <w:r>
         <w:rPr>
@@ -6100,6 +7200,7 @@
           <w:color w:val="1F3864" w:themeColor="accent1" w:themeShade="80"/>
           <w:sz w:val="32"/>
           <w:szCs w:val="32"/>
+          <w:lang w:val="en-US" w:bidi="hi-IN"/>
         </w:rPr>
         <w:drawing>
           <wp:inline distT="0" distB="0" distL="0" distR="0" wp14:anchorId="6BDA2CE8" wp14:editId="50281A4A">
@@ -6176,6 +7277,7 @@
         </w:rPr>
         <w:t xml:space="preserve">. </w:t>
       </w:r>
+      <w:proofErr w:type="spellStart"/>
       <w:r>
         <w:rPr>
           <w:b/>
@@ -6188,6 +7290,7 @@
         </w:rPr>
         <w:t>Borrom</w:t>
       </w:r>
+      <w:proofErr w:type="spellEnd"/>
       <w:r>
         <w:rPr>
           <w:b/>
@@ -6265,78 +7368,83 @@
           <w:sz w:val="19"/>
           <w:szCs w:val="19"/>
         </w:rPr>
-        <w:t xml:space="preserve"> 5 pizza_name</w:t>
-      </w:r>
-      <w:r>
-        <w:rPr>
-          <w:rFonts w:ascii="Consolas" w:hAnsi="Consolas" w:cs="Consolas"/>
-          <w:color w:val="808080"/>
+        <w:t xml:space="preserve"> 5 </w:t>
+      </w:r>
+      <w:proofErr w:type="spellStart"/>
+      <w:r>
+        <w:rPr>
+          <w:rFonts w:ascii="Consolas" w:hAnsi="Consolas" w:cs="Consolas"/>
+          <w:color w:val="000000"/>
           <w:kern w:val="0"/>
           <w:sz w:val="19"/>
           <w:szCs w:val="19"/>
         </w:rPr>
-        <w:t>,</w:t>
-      </w:r>
-      <w:r>
-        <w:rPr>
-          <w:rFonts w:ascii="Consolas" w:hAnsi="Consolas" w:cs="Consolas"/>
-          <w:color w:val="000000"/>
+        <w:t>pizza_name</w:t>
+      </w:r>
+      <w:proofErr w:type="spellEnd"/>
+      <w:r>
+        <w:rPr>
+          <w:rFonts w:ascii="Consolas" w:hAnsi="Consolas" w:cs="Consolas"/>
+          <w:color w:val="808080"/>
           <w:kern w:val="0"/>
           <w:sz w:val="19"/>
           <w:szCs w:val="19"/>
         </w:rPr>
-        <w:t xml:space="preserve"> </w:t>
-      </w:r>
-      <w:r>
-        <w:rPr>
-          <w:rFonts w:ascii="Consolas" w:hAnsi="Consolas" w:cs="Consolas"/>
-          <w:color w:val="FF00FF"/>
+        <w:t>,</w:t>
+      </w:r>
+      <w:r>
+        <w:rPr>
+          <w:rFonts w:ascii="Consolas" w:hAnsi="Consolas" w:cs="Consolas"/>
+          <w:color w:val="000000"/>
           <w:kern w:val="0"/>
           <w:sz w:val="19"/>
           <w:szCs w:val="19"/>
         </w:rPr>
-        <w:t>COUNT</w:t>
-      </w:r>
-      <w:r>
-        <w:rPr>
-          <w:rFonts w:ascii="Consolas" w:hAnsi="Consolas" w:cs="Consolas"/>
-          <w:color w:val="808080"/>
+        <w:t xml:space="preserve"> </w:t>
+      </w:r>
+      <w:proofErr w:type="gramStart"/>
+      <w:r>
+        <w:rPr>
+          <w:rFonts w:ascii="Consolas" w:hAnsi="Consolas" w:cs="Consolas"/>
+          <w:color w:val="FF00FF"/>
           <w:kern w:val="0"/>
           <w:sz w:val="19"/>
           <w:szCs w:val="19"/>
         </w:rPr>
-        <w:t>(</w:t>
-      </w:r>
-      <w:r>
-        <w:rPr>
-          <w:rFonts w:ascii="Consolas" w:hAnsi="Consolas" w:cs="Consolas"/>
-          <w:color w:val="0000FF"/>
+        <w:t>COUNT</w:t>
+      </w:r>
+      <w:r>
+        <w:rPr>
+          <w:rFonts w:ascii="Consolas" w:hAnsi="Consolas" w:cs="Consolas"/>
+          <w:color w:val="808080"/>
           <w:kern w:val="0"/>
           <w:sz w:val="19"/>
           <w:szCs w:val="19"/>
         </w:rPr>
-        <w:t>DISTINCT</w:t>
-      </w:r>
-      <w:r>
-        <w:rPr>
-          <w:rFonts w:ascii="Consolas" w:hAnsi="Consolas" w:cs="Consolas"/>
-          <w:color w:val="000000"/>
+        <w:t>(</w:t>
+      </w:r>
+      <w:proofErr w:type="gramEnd"/>
+      <w:r>
+        <w:rPr>
+          <w:rFonts w:ascii="Consolas" w:hAnsi="Consolas" w:cs="Consolas"/>
+          <w:color w:val="0000FF"/>
           <w:kern w:val="0"/>
           <w:sz w:val="19"/>
           <w:szCs w:val="19"/>
         </w:rPr>
-        <w:t xml:space="preserve"> order_id</w:t>
-      </w:r>
-      <w:r>
-        <w:rPr>
-          <w:rFonts w:ascii="Consolas" w:hAnsi="Consolas" w:cs="Consolas"/>
-          <w:color w:val="808080"/>
+        <w:t>DISTINCT</w:t>
+      </w:r>
+      <w:r>
+        <w:rPr>
+          <w:rFonts w:ascii="Consolas" w:hAnsi="Consolas" w:cs="Consolas"/>
+          <w:color w:val="000000"/>
           <w:kern w:val="0"/>
           <w:sz w:val="19"/>
           <w:szCs w:val="19"/>
         </w:rPr>
-        <w:t>)</w:t>
-      </w:r>
+        <w:t xml:space="preserve"> </w:t>
+      </w:r>
+      <w:proofErr w:type="spellStart"/>
       <w:r>
         <w:rPr>
           <w:rFonts w:ascii="Consolas" w:hAnsi="Consolas" w:cs="Consolas"/>
@@ -6345,17 +7453,18 @@
           <w:sz w:val="19"/>
           <w:szCs w:val="19"/>
         </w:rPr>
-        <w:t xml:space="preserve"> </w:t>
-      </w:r>
-      <w:r>
-        <w:rPr>
-          <w:rFonts w:ascii="Consolas" w:hAnsi="Consolas" w:cs="Consolas"/>
-          <w:color w:val="0000FF"/>
+        <w:t>order_id</w:t>
+      </w:r>
+      <w:proofErr w:type="spellEnd"/>
+      <w:r>
+        <w:rPr>
+          <w:rFonts w:ascii="Consolas" w:hAnsi="Consolas" w:cs="Consolas"/>
+          <w:color w:val="808080"/>
           <w:kern w:val="0"/>
           <w:sz w:val="19"/>
           <w:szCs w:val="19"/>
         </w:rPr>
-        <w:t>AS</w:t>
+        <w:t>)</w:t>
       </w:r>
       <w:r>
         <w:rPr>
@@ -6365,8 +7474,40 @@
           <w:sz w:val="19"/>
           <w:szCs w:val="19"/>
         </w:rPr>
-        <w:t xml:space="preserve"> Total_Orders</w:t>
-      </w:r>
+        <w:t xml:space="preserve"> </w:t>
+      </w:r>
+      <w:r>
+        <w:rPr>
+          <w:rFonts w:ascii="Consolas" w:hAnsi="Consolas" w:cs="Consolas"/>
+          <w:color w:val="0000FF"/>
+          <w:kern w:val="0"/>
+          <w:sz w:val="19"/>
+          <w:szCs w:val="19"/>
+        </w:rPr>
+        <w:t>AS</w:t>
+      </w:r>
+      <w:r>
+        <w:rPr>
+          <w:rFonts w:ascii="Consolas" w:hAnsi="Consolas" w:cs="Consolas"/>
+          <w:color w:val="000000"/>
+          <w:kern w:val="0"/>
+          <w:sz w:val="19"/>
+          <w:szCs w:val="19"/>
+        </w:rPr>
+        <w:t xml:space="preserve"> </w:t>
+      </w:r>
+      <w:proofErr w:type="spellStart"/>
+      <w:r>
+        <w:rPr>
+          <w:rFonts w:ascii="Consolas" w:hAnsi="Consolas" w:cs="Consolas"/>
+          <w:color w:val="000000"/>
+          <w:kern w:val="0"/>
+          <w:sz w:val="19"/>
+          <w:szCs w:val="19"/>
+        </w:rPr>
+        <w:t>Total_Orders</w:t>
+      </w:r>
+      <w:proofErr w:type="spellEnd"/>
     </w:p>
     <w:p>
       <w:pPr>
@@ -6400,8 +7541,20 @@
           <w:sz w:val="19"/>
           <w:szCs w:val="19"/>
         </w:rPr>
-        <w:t xml:space="preserve"> pizza_sales</w:t>
-      </w:r>
+        <w:t xml:space="preserve"> </w:t>
+      </w:r>
+      <w:proofErr w:type="spellStart"/>
+      <w:r>
+        <w:rPr>
+          <w:rFonts w:ascii="Consolas" w:hAnsi="Consolas" w:cs="Consolas"/>
+          <w:color w:val="000000"/>
+          <w:kern w:val="0"/>
+          <w:sz w:val="19"/>
+          <w:szCs w:val="19"/>
+        </w:rPr>
+        <w:t>pizza_sales</w:t>
+      </w:r>
+      <w:proofErr w:type="spellEnd"/>
     </w:p>
     <w:p>
       <w:pPr>
@@ -6455,8 +7608,20 @@
           <w:sz w:val="19"/>
           <w:szCs w:val="19"/>
         </w:rPr>
-        <w:t xml:space="preserve"> pizza_name</w:t>
-      </w:r>
+        <w:t xml:space="preserve"> </w:t>
+      </w:r>
+      <w:proofErr w:type="spellStart"/>
+      <w:r>
+        <w:rPr>
+          <w:rFonts w:ascii="Consolas" w:hAnsi="Consolas" w:cs="Consolas"/>
+          <w:color w:val="000000"/>
+          <w:kern w:val="0"/>
+          <w:sz w:val="19"/>
+          <w:szCs w:val="19"/>
+        </w:rPr>
+        <w:t>pizza_name</w:t>
+      </w:r>
+      <w:proofErr w:type="spellEnd"/>
     </w:p>
     <w:p>
       <w:pPr>
@@ -6510,7 +7675,29 @@
           <w:sz w:val="19"/>
           <w:szCs w:val="19"/>
         </w:rPr>
-        <w:t xml:space="preserve"> Total_Orders </w:t>
+        <w:t xml:space="preserve"> </w:t>
+      </w:r>
+      <w:proofErr w:type="spellStart"/>
+      <w:r>
+        <w:rPr>
+          <w:rFonts w:ascii="Consolas" w:hAnsi="Consolas" w:cs="Consolas"/>
+          <w:color w:val="000000"/>
+          <w:kern w:val="0"/>
+          <w:sz w:val="19"/>
+          <w:szCs w:val="19"/>
+        </w:rPr>
+        <w:t>Total_Orders</w:t>
+      </w:r>
+      <w:proofErr w:type="spellEnd"/>
+      <w:r>
+        <w:rPr>
+          <w:rFonts w:ascii="Consolas" w:hAnsi="Consolas" w:cs="Consolas"/>
+          <w:color w:val="000000"/>
+          <w:kern w:val="0"/>
+          <w:sz w:val="19"/>
+          <w:szCs w:val="19"/>
+        </w:rPr>
+        <w:t xml:space="preserve"> </w:t>
       </w:r>
       <w:r>
         <w:rPr>
@@ -6549,7 +7736,9 @@
           <w:sz w:val="40"/>
           <w:szCs w:val="40"/>
           <w:u w:val="single"/>
-        </w:rPr>
+          <w:lang w:val="en-US" w:bidi="hi-IN"/>
+        </w:rPr>
+        <w:lastRenderedPageBreak/>
         <w:drawing>
           <wp:inline distT="0" distB="0" distL="0" distR="0" wp14:anchorId="7AD38D10" wp14:editId="32E24B7A">
             <wp:extent cx="3096150" cy="1310640"/>
@@ -6632,12 +7821,37 @@
         </w:rPr>
         <w:t xml:space="preserve">If you want to apply the </w:t>
       </w:r>
+      <w:proofErr w:type="spellStart"/>
       <w:r>
         <w:rPr>
           <w:sz w:val="28"/>
           <w:szCs w:val="28"/>
         </w:rPr>
-        <w:t>pizza_category or pizza_size filters</w:t>
+        <w:t>pizza_category</w:t>
+      </w:r>
+      <w:proofErr w:type="spellEnd"/>
+      <w:r>
+        <w:rPr>
+          <w:sz w:val="28"/>
+          <w:szCs w:val="28"/>
+        </w:rPr>
+        <w:t xml:space="preserve"> or </w:t>
+      </w:r>
+      <w:proofErr w:type="spellStart"/>
+      <w:r>
+        <w:rPr>
+          <w:sz w:val="28"/>
+          <w:szCs w:val="28"/>
+        </w:rPr>
+        <w:t>pizza_size</w:t>
+      </w:r>
+      <w:proofErr w:type="spellEnd"/>
+      <w:r>
+        <w:rPr>
+          <w:sz w:val="28"/>
+          <w:szCs w:val="28"/>
+        </w:rPr>
+        <w:t xml:space="preserve"> filters</w:t>
       </w:r>
       <w:r>
         <w:rPr>
@@ -6689,8 +7903,18 @@
           <w:color w:val="000000"/>
           <w:kern w:val="0"/>
         </w:rPr>
-        <w:t xml:space="preserve"> 5 pizza_name</w:t>
-      </w:r>
+        <w:t xml:space="preserve"> 5 </w:t>
+      </w:r>
+      <w:proofErr w:type="spellStart"/>
+      <w:r>
+        <w:rPr>
+          <w:rFonts w:ascii="Consolas" w:hAnsi="Consolas" w:cs="Consolas"/>
+          <w:color w:val="000000"/>
+          <w:kern w:val="0"/>
+        </w:rPr>
+        <w:t>pizza_name</w:t>
+      </w:r>
+      <w:proofErr w:type="spellEnd"/>
       <w:r>
         <w:rPr>
           <w:rFonts w:ascii="Consolas" w:hAnsi="Consolas" w:cs="Consolas"/>
@@ -6707,6 +7931,7 @@
         </w:rPr>
         <w:t xml:space="preserve"> </w:t>
       </w:r>
+      <w:proofErr w:type="gramStart"/>
       <w:r>
         <w:rPr>
           <w:rFonts w:ascii="Consolas" w:hAnsi="Consolas" w:cs="Consolas"/>
@@ -6723,6 +7948,7 @@
         </w:rPr>
         <w:t>(</w:t>
       </w:r>
+      <w:proofErr w:type="gramEnd"/>
       <w:r>
         <w:rPr>
           <w:rFonts w:ascii="Consolas" w:hAnsi="Consolas" w:cs="Consolas"/>
@@ -6737,8 +7963,18 @@
           <w:color w:val="000000"/>
           <w:kern w:val="0"/>
         </w:rPr>
-        <w:t xml:space="preserve"> order_id</w:t>
-      </w:r>
+        <w:t xml:space="preserve"> </w:t>
+      </w:r>
+      <w:proofErr w:type="spellStart"/>
+      <w:r>
+        <w:rPr>
+          <w:rFonts w:ascii="Consolas" w:hAnsi="Consolas" w:cs="Consolas"/>
+          <w:color w:val="000000"/>
+          <w:kern w:val="0"/>
+        </w:rPr>
+        <w:t>order_id</w:t>
+      </w:r>
+      <w:proofErr w:type="spellEnd"/>
       <w:r>
         <w:rPr>
           <w:rFonts w:ascii="Consolas" w:hAnsi="Consolas" w:cs="Consolas"/>
@@ -6769,8 +8005,18 @@
           <w:color w:val="000000"/>
           <w:kern w:val="0"/>
         </w:rPr>
-        <w:t xml:space="preserve"> Total_Orders</w:t>
-      </w:r>
+        <w:t xml:space="preserve"> </w:t>
+      </w:r>
+      <w:proofErr w:type="spellStart"/>
+      <w:r>
+        <w:rPr>
+          <w:rFonts w:ascii="Consolas" w:hAnsi="Consolas" w:cs="Consolas"/>
+          <w:color w:val="000000"/>
+          <w:kern w:val="0"/>
+        </w:rPr>
+        <w:t>Total_Orders</w:t>
+      </w:r>
+      <w:proofErr w:type="spellEnd"/>
     </w:p>
     <w:p>
       <w:pPr>
@@ -6798,8 +8044,18 @@
           <w:color w:val="000000"/>
           <w:kern w:val="0"/>
         </w:rPr>
-        <w:t xml:space="preserve"> pizza_sales</w:t>
-      </w:r>
+        <w:t xml:space="preserve"> </w:t>
+      </w:r>
+      <w:proofErr w:type="spellStart"/>
+      <w:r>
+        <w:rPr>
+          <w:rFonts w:ascii="Consolas" w:hAnsi="Consolas" w:cs="Consolas"/>
+          <w:color w:val="000000"/>
+          <w:kern w:val="0"/>
+        </w:rPr>
+        <w:t>pizza_sales</w:t>
+      </w:r>
+      <w:proofErr w:type="spellEnd"/>
     </w:p>
     <w:p>
       <w:pPr>
@@ -6827,7 +8083,25 @@
           <w:color w:val="000000"/>
           <w:kern w:val="0"/>
         </w:rPr>
-        <w:t xml:space="preserve"> pizza_category </w:t>
+        <w:t xml:space="preserve"> </w:t>
+      </w:r>
+      <w:proofErr w:type="spellStart"/>
+      <w:r>
+        <w:rPr>
+          <w:rFonts w:ascii="Consolas" w:hAnsi="Consolas" w:cs="Consolas"/>
+          <w:color w:val="000000"/>
+          <w:kern w:val="0"/>
+        </w:rPr>
+        <w:t>pizza_category</w:t>
+      </w:r>
+      <w:proofErr w:type="spellEnd"/>
+      <w:r>
+        <w:rPr>
+          <w:rFonts w:ascii="Consolas" w:hAnsi="Consolas" w:cs="Consolas"/>
+          <w:color w:val="000000"/>
+          <w:kern w:val="0"/>
+        </w:rPr>
+        <w:t xml:space="preserve"> </w:t>
       </w:r>
       <w:r>
         <w:rPr>
@@ -6896,8 +8170,18 @@
           <w:color w:val="000000"/>
           <w:kern w:val="0"/>
         </w:rPr>
-        <w:t xml:space="preserve"> pizza_name</w:t>
-      </w:r>
+        <w:t xml:space="preserve"> </w:t>
+      </w:r>
+      <w:proofErr w:type="spellStart"/>
+      <w:r>
+        <w:rPr>
+          <w:rFonts w:ascii="Consolas" w:hAnsi="Consolas" w:cs="Consolas"/>
+          <w:color w:val="000000"/>
+          <w:kern w:val="0"/>
+        </w:rPr>
+        <w:t>pizza_name</w:t>
+      </w:r>
+      <w:proofErr w:type="spellEnd"/>
     </w:p>
     <w:p>
       <w:pPr>
@@ -6941,7 +8225,25 @@
           <w:color w:val="000000"/>
           <w:kern w:val="0"/>
         </w:rPr>
-        <w:t xml:space="preserve"> Total_Orders </w:t>
+        <w:t xml:space="preserve"> </w:t>
+      </w:r>
+      <w:proofErr w:type="spellStart"/>
+      <w:r>
+        <w:rPr>
+          <w:rFonts w:ascii="Consolas" w:hAnsi="Consolas" w:cs="Consolas"/>
+          <w:color w:val="000000"/>
+          <w:kern w:val="0"/>
+        </w:rPr>
+        <w:t>Total_Orders</w:t>
+      </w:r>
+      <w:proofErr w:type="spellEnd"/>
+      <w:r>
+        <w:rPr>
+          <w:rFonts w:ascii="Consolas" w:hAnsi="Consolas" w:cs="Consolas"/>
+          <w:color w:val="000000"/>
+          <w:kern w:val="0"/>
+        </w:rPr>
+        <w:t xml:space="preserve"> </w:t>
       </w:r>
       <w:r>
         <w:rPr>
@@ -6977,7 +8279,7 @@
 </file>
 
 <file path=word/endnotes.xml><?xml version="1.0" encoding="utf-8"?>
-<w:endnotes xmlns:wpc="http://schemas.microsoft.com/office/word/2010/wordprocessingCanvas" xmlns:cx="http://schemas.microsoft.com/office/drawing/2014/chartex" xmlns:cx1="http://schemas.microsoft.com/office/drawing/2015/9/8/chartex" xmlns:cx2="http://schemas.microsoft.com/office/drawing/2015/10/21/chartex" xmlns:cx3="http://schemas.microsoft.com/office/drawing/2016/5/9/chartex" xmlns:cx4="http://schemas.microsoft.com/office/drawing/2016/5/10/chartex" xmlns:cx5="http://schemas.microsoft.com/office/drawing/2016/5/11/chartex" xmlns:cx6="http://schemas.microsoft.com/office/drawing/2016/5/12/chartex" xmlns:cx7="http://schemas.microsoft.com/office/drawing/2016/5/13/chartex" xmlns:cx8="http://schemas.microsoft.com/office/drawing/2016/5/14/chartex" xmlns:mc="http://schemas.openxmlformats.org/markup-compatibility/2006" xmlns:aink="http://schemas.microsoft.com/office/drawing/2016/ink" xmlns:am3d="http://schemas.microsoft.com/office/drawing/2017/model3d" xmlns:o="urn:schemas-microsoft-com:office:office" xmlns:oel="http://schemas.microsoft.com/office/2019/extlst" xmlns:r="http://schemas.openxmlformats.org/officeDocument/2006/relationships" xmlns:m="http://schemas.openxmlformats.org/officeDocument/2006/math" xmlns:v="urn:schemas-microsoft-com:vml" xmlns:wp14="http://schemas.microsoft.com/office/word/2010/wordprocessingDrawing" xmlns:wp="http://schemas.openxmlformats.org/drawingml/2006/wordprocessingDrawing" xmlns:w10="urn:schemas-microsoft-com:office:word" xmlns:w="http://schemas.openxmlformats.org/wordprocessingml/2006/main" xmlns:w14="http://schemas.microsoft.com/office/word/2010/wordml" xmlns:w15="http://schemas.microsoft.com/office/word/2012/wordml" xmlns:w16cex="http://schemas.microsoft.com/office/word/2018/wordml/cex" xmlns:w16cid="http://schemas.microsoft.com/office/word/2016/wordml/cid" xmlns:w16="http://schemas.microsoft.com/office/word/2018/wordml" xmlns:w16sdtdh="http://schemas.microsoft.com/office/word/2020/wordml/sdtdatahash" xmlns:w16se="http://schemas.microsoft.com/office/word/2015/wordml/symex" xmlns:wpg="http://schemas.microsoft.com/office/word/2010/wordprocessingGroup" xmlns:wpi="http://schemas.microsoft.com/office/word/2010/wordprocessingInk" xmlns:wne="http://schemas.microsoft.com/office/word/2006/wordml" xmlns:wps="http://schemas.microsoft.com/office/word/2010/wordprocessingShape" mc:Ignorable="w14 w15 w16se w16cid w16 w16cex w16sdtdh wp14">
+<w:endnotes xmlns:wpc="http://schemas.microsoft.com/office/word/2010/wordprocessingCanvas" xmlns:cx="http://schemas.microsoft.com/office/drawing/2014/chartex" xmlns:cx1="http://schemas.microsoft.com/office/drawing/2015/9/8/chartex" xmlns:mc="http://schemas.openxmlformats.org/markup-compatibility/2006" xmlns:o="urn:schemas-microsoft-com:office:office" xmlns:r="http://schemas.openxmlformats.org/officeDocument/2006/relationships" xmlns:m="http://schemas.openxmlformats.org/officeDocument/2006/math" xmlns:v="urn:schemas-microsoft-com:vml" xmlns:wp14="http://schemas.microsoft.com/office/word/2010/wordprocessingDrawing" xmlns:wp="http://schemas.openxmlformats.org/drawingml/2006/wordprocessingDrawing" xmlns:w10="urn:schemas-microsoft-com:office:word" xmlns:w="http://schemas.openxmlformats.org/wordprocessingml/2006/main" xmlns:w14="http://schemas.microsoft.com/office/word/2010/wordml" xmlns:w15="http://schemas.microsoft.com/office/word/2012/wordml" xmlns:w16se="http://schemas.microsoft.com/office/word/2015/wordml/symex" xmlns:wpg="http://schemas.microsoft.com/office/word/2010/wordprocessingGroup" xmlns:wpi="http://schemas.microsoft.com/office/word/2010/wordprocessingInk" xmlns:wne="http://schemas.microsoft.com/office/word/2006/wordml" xmlns:wps="http://schemas.microsoft.com/office/word/2010/wordprocessingShape" mc:Ignorable="w14 w15 w16se wp14">
   <w:endnote w:type="separator" w:id="-1">
     <w:p>
       <w:pPr>
@@ -7002,7 +8304,7 @@
 </file>
 
 <file path=word/footnotes.xml><?xml version="1.0" encoding="utf-8"?>
-<w:footnotes xmlns:wpc="http://schemas.microsoft.com/office/word/2010/wordprocessingCanvas" xmlns:cx="http://schemas.microsoft.com/office/drawing/2014/chartex" xmlns:cx1="http://schemas.microsoft.com/office/drawing/2015/9/8/chartex" xmlns:cx2="http://schemas.microsoft.com/office/drawing/2015/10/21/chartex" xmlns:cx3="http://schemas.microsoft.com/office/drawing/2016/5/9/chartex" xmlns:cx4="http://schemas.microsoft.com/office/drawing/2016/5/10/chartex" xmlns:cx5="http://schemas.microsoft.com/office/drawing/2016/5/11/chartex" xmlns:cx6="http://schemas.microsoft.com/office/drawing/2016/5/12/chartex" xmlns:cx7="http://schemas.microsoft.com/office/drawing/2016/5/13/chartex" xmlns:cx8="http://schemas.microsoft.com/office/drawing/2016/5/14/chartex" xmlns:mc="http://schemas.openxmlformats.org/markup-compatibility/2006" xmlns:aink="http://schemas.microsoft.com/office/drawing/2016/ink" xmlns:am3d="http://schemas.microsoft.com/office/drawing/2017/model3d" xmlns:o="urn:schemas-microsoft-com:office:office" xmlns:oel="http://schemas.microsoft.com/office/2019/extlst" xmlns:r="http://schemas.openxmlformats.org/officeDocument/2006/relationships" xmlns:m="http://schemas.openxmlformats.org/officeDocument/2006/math" xmlns:v="urn:schemas-microsoft-com:vml" xmlns:wp14="http://schemas.microsoft.com/office/word/2010/wordprocessingDrawing" xmlns:wp="http://schemas.openxmlformats.org/drawingml/2006/wordprocessingDrawing" xmlns:w10="urn:schemas-microsoft-com:office:word" xmlns:w="http://schemas.openxmlformats.org/wordprocessingml/2006/main" xmlns:w14="http://schemas.microsoft.com/office/word/2010/wordml" xmlns:w15="http://schemas.microsoft.com/office/word/2012/wordml" xmlns:w16cex="http://schemas.microsoft.com/office/word/2018/wordml/cex" xmlns:w16cid="http://schemas.microsoft.com/office/word/2016/wordml/cid" xmlns:w16="http://schemas.microsoft.com/office/word/2018/wordml" xmlns:w16sdtdh="http://schemas.microsoft.com/office/word/2020/wordml/sdtdatahash" xmlns:w16se="http://schemas.microsoft.com/office/word/2015/wordml/symex" xmlns:wpg="http://schemas.microsoft.com/office/word/2010/wordprocessingGroup" xmlns:wpi="http://schemas.microsoft.com/office/word/2010/wordprocessingInk" xmlns:wne="http://schemas.microsoft.com/office/word/2006/wordml" xmlns:wps="http://schemas.microsoft.com/office/word/2010/wordprocessingShape" mc:Ignorable="w14 w15 w16se w16cid w16 w16cex w16sdtdh wp14">
+<w:footnotes xmlns:wpc="http://schemas.microsoft.com/office/word/2010/wordprocessingCanvas" xmlns:cx="http://schemas.microsoft.com/office/drawing/2014/chartex" xmlns:cx1="http://schemas.microsoft.com/office/drawing/2015/9/8/chartex" xmlns:mc="http://schemas.openxmlformats.org/markup-compatibility/2006" xmlns:o="urn:schemas-microsoft-com:office:office" xmlns:r="http://schemas.openxmlformats.org/officeDocument/2006/relationships" xmlns:m="http://schemas.openxmlformats.org/officeDocument/2006/math" xmlns:v="urn:schemas-microsoft-com:vml" xmlns:wp14="http://schemas.microsoft.com/office/word/2010/wordprocessingDrawing" xmlns:wp="http://schemas.openxmlformats.org/drawingml/2006/wordprocessingDrawing" xmlns:w10="urn:schemas-microsoft-com:office:word" xmlns:w="http://schemas.openxmlformats.org/wordprocessingml/2006/main" xmlns:w14="http://schemas.microsoft.com/office/word/2010/wordml" xmlns:w15="http://schemas.microsoft.com/office/word/2012/wordml" xmlns:w16se="http://schemas.microsoft.com/office/word/2015/wordml/symex" xmlns:wpg="http://schemas.microsoft.com/office/word/2010/wordprocessingGroup" xmlns:wpi="http://schemas.microsoft.com/office/word/2010/wordprocessingInk" xmlns:wne="http://schemas.microsoft.com/office/word/2006/wordml" xmlns:wps="http://schemas.microsoft.com/office/word/2010/wordprocessingShape" mc:Ignorable="w14 w15 w16se wp14">
   <w:footnote w:type="separator" w:id="-1">
     <w:p>
       <w:pPr>
@@ -7027,7 +8329,7 @@
 </file>
 
 <file path=word/header1.xml><?xml version="1.0" encoding="utf-8"?>
-<w:hdr xmlns:wpc="http://schemas.microsoft.com/office/word/2010/wordprocessingCanvas" xmlns:cx="http://schemas.microsoft.com/office/drawing/2014/chartex" xmlns:cx1="http://schemas.microsoft.com/office/drawing/2015/9/8/chartex" xmlns:cx2="http://schemas.microsoft.com/office/drawing/2015/10/21/chartex" xmlns:cx3="http://schemas.microsoft.com/office/drawing/2016/5/9/chartex" xmlns:cx4="http://schemas.microsoft.com/office/drawing/2016/5/10/chartex" xmlns:cx5="http://schemas.microsoft.com/office/drawing/2016/5/11/chartex" xmlns:cx6="http://schemas.microsoft.com/office/drawing/2016/5/12/chartex" xmlns:cx7="http://schemas.microsoft.com/office/drawing/2016/5/13/chartex" xmlns:cx8="http://schemas.microsoft.com/office/drawing/2016/5/14/chartex" xmlns:mc="http://schemas.openxmlformats.org/markup-compatibility/2006" xmlns:aink="http://schemas.microsoft.com/office/drawing/2016/ink" xmlns:am3d="http://schemas.microsoft.com/office/drawing/2017/model3d" xmlns:o="urn:schemas-microsoft-com:office:office" xmlns:oel="http://schemas.microsoft.com/office/2019/extlst" xmlns:r="http://schemas.openxmlformats.org/officeDocument/2006/relationships" xmlns:m="http://schemas.openxmlformats.org/officeDocument/2006/math" xmlns:v="urn:schemas-microsoft-com:vml" xmlns:wp14="http://schemas.microsoft.com/office/word/2010/wordprocessingDrawing" xmlns:wp="http://schemas.openxmlformats.org/drawingml/2006/wordprocessingDrawing" xmlns:w10="urn:schemas-microsoft-com:office:word" xmlns:w="http://schemas.openxmlformats.org/wordprocessingml/2006/main" xmlns:w14="http://schemas.microsoft.com/office/word/2010/wordml" xmlns:w15="http://schemas.microsoft.com/office/word/2012/wordml" xmlns:w16cex="http://schemas.microsoft.com/office/word/2018/wordml/cex" xmlns:w16cid="http://schemas.microsoft.com/office/word/2016/wordml/cid" xmlns:w16="http://schemas.microsoft.com/office/word/2018/wordml" xmlns:w16sdtdh="http://schemas.microsoft.com/office/word/2020/wordml/sdtdatahash" xmlns:w16se="http://schemas.microsoft.com/office/word/2015/wordml/symex" xmlns:wpg="http://schemas.microsoft.com/office/word/2010/wordprocessingGroup" xmlns:wpi="http://schemas.microsoft.com/office/word/2010/wordprocessingInk" xmlns:wne="http://schemas.microsoft.com/office/word/2006/wordml" xmlns:wps="http://schemas.microsoft.com/office/word/2010/wordprocessingShape" mc:Ignorable="w14 w15 w16se w16cid w16 w16cex w16sdtdh wp14">
+<w:hdr xmlns:wpc="http://schemas.microsoft.com/office/word/2010/wordprocessingCanvas" xmlns:cx="http://schemas.microsoft.com/office/drawing/2014/chartex" xmlns:cx1="http://schemas.microsoft.com/office/drawing/2015/9/8/chartex" xmlns:mc="http://schemas.openxmlformats.org/markup-compatibility/2006" xmlns:o="urn:schemas-microsoft-com:office:office" xmlns:r="http://schemas.openxmlformats.org/officeDocument/2006/relationships" xmlns:m="http://schemas.openxmlformats.org/officeDocument/2006/math" xmlns:v="urn:schemas-microsoft-com:vml" xmlns:wp14="http://schemas.microsoft.com/office/word/2010/wordprocessingDrawing" xmlns:wp="http://schemas.openxmlformats.org/drawingml/2006/wordprocessingDrawing" xmlns:w10="urn:schemas-microsoft-com:office:word" xmlns:w="http://schemas.openxmlformats.org/wordprocessingml/2006/main" xmlns:w14="http://schemas.microsoft.com/office/word/2010/wordml" xmlns:w15="http://schemas.microsoft.com/office/word/2012/wordml" xmlns:w16se="http://schemas.microsoft.com/office/word/2015/wordml/symex" xmlns:wpg="http://schemas.microsoft.com/office/word/2010/wordprocessingGroup" xmlns:wpi="http://schemas.microsoft.com/office/word/2010/wordprocessingInk" xmlns:wne="http://schemas.microsoft.com/office/word/2006/wordml" xmlns:wps="http://schemas.microsoft.com/office/word/2010/wordprocessingShape" mc:Ignorable="w14 w15 w16se wp14">
   <w:p>
     <w:pPr>
       <w:pStyle w:val="Header"/>
@@ -7043,31 +8345,14 @@
         <w:bCs/>
         <w:color w:val="2F5496" w:themeColor="accent1" w:themeShade="BF"/>
       </w:rPr>
-      <w:t>DATA TUTORIALS YT CHANNEL</w:t>
-    </w:r>
-    <w:r>
-      <w:rPr>
-        <w:b/>
-        <w:bCs/>
-        <w:color w:val="2F5496" w:themeColor="accent1" w:themeShade="BF"/>
-      </w:rPr>
       <w:tab/>
-    </w:r>
-    <w:r>
-      <w:rPr>
-        <w:b/>
-        <w:bCs/>
-        <w:color w:val="2F5496" w:themeColor="accent1" w:themeShade="BF"/>
-      </w:rPr>
-      <w:tab/>
-      <w:t>Like, Share &amp; Subscribe</w:t>
     </w:r>
   </w:p>
 </w:hdr>
 </file>
 
 <file path=word/styles.xml><?xml version="1.0" encoding="utf-8"?>
-<w:styles xmlns:mc="http://schemas.openxmlformats.org/markup-compatibility/2006" xmlns:r="http://schemas.openxmlformats.org/officeDocument/2006/relationships" xmlns:w="http://schemas.openxmlformats.org/wordprocessingml/2006/main" xmlns:w14="http://schemas.microsoft.com/office/word/2010/wordml" xmlns:w15="http://schemas.microsoft.com/office/word/2012/wordml" xmlns:w16cex="http://schemas.microsoft.com/office/word/2018/wordml/cex" xmlns:w16cid="http://schemas.microsoft.com/office/word/2016/wordml/cid" xmlns:w16="http://schemas.microsoft.com/office/word/2018/wordml" xmlns:w16sdtdh="http://schemas.microsoft.com/office/word/2020/wordml/sdtdatahash" xmlns:w16se="http://schemas.microsoft.com/office/word/2015/wordml/symex" mc:Ignorable="w14 w15 w16se w16cid w16 w16cex w16sdtdh">
+<w:styles xmlns:mc="http://schemas.openxmlformats.org/markup-compatibility/2006" xmlns:r="http://schemas.openxmlformats.org/officeDocument/2006/relationships" xmlns:w="http://schemas.openxmlformats.org/wordprocessingml/2006/main" xmlns:w14="http://schemas.microsoft.com/office/word/2010/wordml" xmlns:w15="http://schemas.microsoft.com/office/word/2012/wordml" xmlns:w16se="http://schemas.microsoft.com/office/word/2015/wordml/symex" mc:Ignorable="w14 w15 w16se">
   <w:docDefaults>
     <w:rPrDefault>
       <w:rPr>
@@ -7085,7 +8370,7 @@
       </w:pPr>
     </w:pPrDefault>
   </w:docDefaults>
-  <w:latentStyles w:defLockedState="0" w:defUIPriority="99" w:defSemiHidden="0" w:defUnhideWhenUsed="0" w:defQFormat="0" w:count="376">
+  <w:latentStyles w:defLockedState="0" w:defUIPriority="99" w:defSemiHidden="0" w:defUnhideWhenUsed="0" w:defQFormat="0" w:count="371">
     <w:lsdException w:name="Normal" w:uiPriority="0" w:qFormat="1"/>
     <w:lsdException w:name="heading 1" w:uiPriority="9" w:qFormat="1"/>
     <w:lsdException w:name="heading 2" w:semiHidden="1" w:uiPriority="9" w:unhideWhenUsed="1" w:qFormat="1"/>
@@ -7457,11 +8742,6 @@
     <w:lsdException w:name="List Table 5 Dark Accent 6" w:uiPriority="50"/>
     <w:lsdException w:name="List Table 6 Colorful Accent 6" w:uiPriority="51"/>
     <w:lsdException w:name="List Table 7 Colorful Accent 6" w:uiPriority="52"/>
-    <w:lsdException w:name="Mention" w:semiHidden="1" w:unhideWhenUsed="1"/>
-    <w:lsdException w:name="Smart Hyperlink" w:semiHidden="1" w:unhideWhenUsed="1"/>
-    <w:lsdException w:name="Hashtag" w:semiHidden="1" w:unhideWhenUsed="1"/>
-    <w:lsdException w:name="Unresolved Mention" w:semiHidden="1" w:unhideWhenUsed="1"/>
-    <w:lsdException w:name="Smart Link" w:semiHidden="1" w:unhideWhenUsed="1"/>
   </w:latentStyles>
   <w:style w:type="paragraph" w:default="1" w:styleId="Normal">
     <w:name w:val="Normal"/>

--- a/PIzza_data analysis/PIZZA SALES SQL QUERIES.docx
+++ b/PIzza_data analysis/PIZZA SALES SQL QUERIES.docx
@@ -1137,8 +1137,6 @@
           </wp:inline>
         </w:drawing>
       </w:r>
-      <w:bookmarkStart w:id="0" w:name="_GoBack"/>
-      <w:bookmarkEnd w:id="0"/>
     </w:p>
     <w:p>
       <w:pPr>
@@ -1155,8 +1153,9 @@
           <w:sz w:val="24"/>
           <w:szCs w:val="24"/>
         </w:rPr>
-        <w:t xml:space="preserve">5. Average Pizzas </w:t>
-      </w:r>
+        <w:t xml:space="preserve">5. </w:t>
+      </w:r>
+      <w:bookmarkStart w:id="0" w:name="_GoBack"/>
       <w:r>
         <w:rPr>
           <w:b/>
@@ -1164,7 +1163,7 @@
           <w:sz w:val="24"/>
           <w:szCs w:val="24"/>
         </w:rPr>
-        <w:t>per</w:t>
+        <w:t xml:space="preserve">Average Pizzas </w:t>
       </w:r>
       <w:r>
         <w:rPr>
@@ -1173,8 +1172,18 @@
           <w:sz w:val="24"/>
           <w:szCs w:val="24"/>
         </w:rPr>
+        <w:t>per</w:t>
+      </w:r>
+      <w:r>
+        <w:rPr>
+          <w:b/>
+          <w:bCs/>
+          <w:sz w:val="24"/>
+          <w:szCs w:val="24"/>
+        </w:rPr>
         <w:t xml:space="preserve"> Order</w:t>
       </w:r>
+      <w:bookmarkEnd w:id="0"/>
       <w:r>
         <w:rPr>
           <w:b/>
@@ -1755,6 +1764,246 @@
           </wp:inline>
         </w:drawing>
       </w:r>
+    </w:p>
+    <w:p>
+      <w:pPr>
+        <w:spacing w:after="0" w:line="360" w:lineRule="auto"/>
+        <w:rPr>
+          <w:rFonts w:ascii="Consolas" w:hAnsi="Consolas" w:cs="Consolas"/>
+          <w:color w:val="000000"/>
+          <w:kern w:val="0"/>
+        </w:rPr>
+      </w:pPr>
+    </w:p>
+    <w:p>
+      <w:pPr>
+        <w:spacing w:after="0" w:line="360" w:lineRule="auto"/>
+        <w:rPr>
+          <w:rFonts w:ascii="Consolas" w:hAnsi="Consolas" w:cs="Consolas"/>
+          <w:color w:val="000000"/>
+          <w:kern w:val="0"/>
+        </w:rPr>
+      </w:pPr>
+      <w:r>
+        <w:rPr>
+          <w:rFonts w:ascii="Consolas" w:hAnsi="Consolas" w:cs="Consolas"/>
+          <w:color w:val="000000"/>
+          <w:kern w:val="0"/>
+        </w:rPr>
+        <w:t>6. Hourly Trend for Total Pizza Sold</w:t>
+      </w:r>
+    </w:p>
+    <w:p>
+      <w:pPr>
+        <w:spacing w:after="0" w:line="360" w:lineRule="auto"/>
+        <w:rPr>
+          <w:rFonts w:ascii="Consolas" w:hAnsi="Consolas" w:cs="Consolas"/>
+          <w:color w:val="000000"/>
+          <w:kern w:val="0"/>
+        </w:rPr>
+      </w:pPr>
+    </w:p>
+    <w:p>
+      <w:pPr>
+        <w:spacing w:after="0" w:line="360" w:lineRule="auto"/>
+        <w:rPr>
+          <w:rFonts w:ascii="Consolas" w:hAnsi="Consolas" w:cs="Consolas"/>
+          <w:color w:val="000000"/>
+          <w:kern w:val="0"/>
+        </w:rPr>
+      </w:pPr>
+      <w:r>
+        <w:rPr>
+          <w:rFonts w:ascii="Consolas" w:hAnsi="Consolas" w:cs="Consolas"/>
+          <w:color w:val="000000"/>
+          <w:kern w:val="0"/>
+        </w:rPr>
+        <w:t xml:space="preserve">Select </w:t>
+      </w:r>
+      <w:proofErr w:type="spellStart"/>
+      <w:proofErr w:type="gramStart"/>
+      <w:r>
+        <w:rPr>
+          <w:rFonts w:ascii="Consolas" w:hAnsi="Consolas" w:cs="Consolas"/>
+          <w:color w:val="000000"/>
+          <w:kern w:val="0"/>
+        </w:rPr>
+        <w:t>datapart</w:t>
+      </w:r>
+      <w:proofErr w:type="spellEnd"/>
+      <w:r>
+        <w:rPr>
+          <w:rFonts w:ascii="Consolas" w:hAnsi="Consolas" w:cs="Consolas"/>
+          <w:color w:val="000000"/>
+          <w:kern w:val="0"/>
+        </w:rPr>
+        <w:t>(</w:t>
+      </w:r>
+      <w:proofErr w:type="spellStart"/>
+      <w:proofErr w:type="gramEnd"/>
+      <w:r>
+        <w:rPr>
+          <w:rFonts w:ascii="Consolas" w:hAnsi="Consolas" w:cs="Consolas"/>
+          <w:color w:val="000000"/>
+          <w:kern w:val="0"/>
+        </w:rPr>
+        <w:t>hour,order_time</w:t>
+      </w:r>
+      <w:proofErr w:type="spellEnd"/>
+      <w:r>
+        <w:rPr>
+          <w:rFonts w:ascii="Consolas" w:hAnsi="Consolas" w:cs="Consolas"/>
+          <w:color w:val="000000"/>
+          <w:kern w:val="0"/>
+        </w:rPr>
+        <w:t xml:space="preserve">) as </w:t>
+      </w:r>
+      <w:proofErr w:type="spellStart"/>
+      <w:r>
+        <w:rPr>
+          <w:rFonts w:ascii="Consolas" w:hAnsi="Consolas" w:cs="Consolas"/>
+          <w:color w:val="000000"/>
+          <w:kern w:val="0"/>
+        </w:rPr>
+        <w:t>order_hour</w:t>
+      </w:r>
+      <w:proofErr w:type="spellEnd"/>
+      <w:r>
+        <w:rPr>
+          <w:rFonts w:ascii="Consolas" w:hAnsi="Consolas" w:cs="Consolas"/>
+          <w:color w:val="000000"/>
+          <w:kern w:val="0"/>
+        </w:rPr>
+        <w:t xml:space="preserve">, sum(quantity) as </w:t>
+      </w:r>
+      <w:proofErr w:type="spellStart"/>
+      <w:r>
+        <w:rPr>
+          <w:rFonts w:ascii="Consolas" w:hAnsi="Consolas" w:cs="Consolas"/>
+          <w:color w:val="000000"/>
+          <w:kern w:val="0"/>
+        </w:rPr>
+        <w:t>Total_Pizza_sold</w:t>
+      </w:r>
+      <w:proofErr w:type="spellEnd"/>
+      <w:r>
+        <w:rPr>
+          <w:rFonts w:ascii="Consolas" w:hAnsi="Consolas" w:cs="Consolas"/>
+          <w:color w:val="000000"/>
+          <w:kern w:val="0"/>
+        </w:rPr>
+        <w:t xml:space="preserve"> from </w:t>
+      </w:r>
+      <w:proofErr w:type="spellStart"/>
+      <w:r>
+        <w:rPr>
+          <w:rFonts w:ascii="Consolas" w:hAnsi="Consolas" w:cs="Consolas"/>
+          <w:color w:val="000000"/>
+          <w:kern w:val="0"/>
+        </w:rPr>
+        <w:t>pizza_sales</w:t>
+      </w:r>
+      <w:proofErr w:type="spellEnd"/>
+      <w:r>
+        <w:rPr>
+          <w:rFonts w:ascii="Consolas" w:hAnsi="Consolas" w:cs="Consolas"/>
+          <w:color w:val="000000"/>
+          <w:kern w:val="0"/>
+        </w:rPr>
+        <w:t xml:space="preserve"> group by </w:t>
+      </w:r>
+      <w:proofErr w:type="spellStart"/>
+      <w:r>
+        <w:rPr>
+          <w:rFonts w:ascii="Consolas" w:hAnsi="Consolas" w:cs="Consolas"/>
+          <w:color w:val="000000"/>
+          <w:kern w:val="0"/>
+        </w:rPr>
+        <w:t>datepart</w:t>
+      </w:r>
+      <w:proofErr w:type="spellEnd"/>
+      <w:r>
+        <w:rPr>
+          <w:rFonts w:ascii="Consolas" w:hAnsi="Consolas" w:cs="Consolas"/>
+          <w:color w:val="000000"/>
+          <w:kern w:val="0"/>
+        </w:rPr>
+        <w:t xml:space="preserve">(hour, </w:t>
+      </w:r>
+      <w:proofErr w:type="spellStart"/>
+      <w:r>
+        <w:rPr>
+          <w:rFonts w:ascii="Consolas" w:hAnsi="Consolas" w:cs="Consolas"/>
+          <w:color w:val="000000"/>
+          <w:kern w:val="0"/>
+        </w:rPr>
+        <w:t>order_time</w:t>
+      </w:r>
+      <w:proofErr w:type="spellEnd"/>
+      <w:r>
+        <w:rPr>
+          <w:rFonts w:ascii="Consolas" w:hAnsi="Consolas" w:cs="Consolas"/>
+          <w:color w:val="000000"/>
+          <w:kern w:val="0"/>
+        </w:rPr>
+        <w:t xml:space="preserve">) order by </w:t>
+      </w:r>
+      <w:proofErr w:type="spellStart"/>
+      <w:r>
+        <w:rPr>
+          <w:rFonts w:ascii="Consolas" w:hAnsi="Consolas" w:cs="Consolas"/>
+          <w:color w:val="000000"/>
+          <w:kern w:val="0"/>
+        </w:rPr>
+        <w:t>datepart</w:t>
+      </w:r>
+      <w:proofErr w:type="spellEnd"/>
+      <w:r>
+        <w:rPr>
+          <w:rFonts w:ascii="Consolas" w:hAnsi="Consolas" w:cs="Consolas"/>
+          <w:color w:val="000000"/>
+          <w:kern w:val="0"/>
+        </w:rPr>
+        <w:t xml:space="preserve">(hour, </w:t>
+      </w:r>
+      <w:proofErr w:type="spellStart"/>
+      <w:r>
+        <w:rPr>
+          <w:rFonts w:ascii="Consolas" w:hAnsi="Consolas" w:cs="Consolas"/>
+          <w:color w:val="000000"/>
+          <w:kern w:val="0"/>
+        </w:rPr>
+        <w:t>order_time</w:t>
+      </w:r>
+      <w:proofErr w:type="spellEnd"/>
+      <w:r>
+        <w:rPr>
+          <w:rFonts w:ascii="Consolas" w:hAnsi="Consolas" w:cs="Consolas"/>
+          <w:color w:val="000000"/>
+          <w:kern w:val="0"/>
+        </w:rPr>
+        <w:t>);</w:t>
+      </w:r>
+    </w:p>
+    <w:p>
+      <w:pPr>
+        <w:spacing w:after="0" w:line="360" w:lineRule="auto"/>
+        <w:rPr>
+          <w:rFonts w:ascii="Consolas" w:hAnsi="Consolas" w:cs="Consolas"/>
+          <w:color w:val="000000"/>
+          <w:kern w:val="0"/>
+        </w:rPr>
+      </w:pPr>
+    </w:p>
+    <w:p>
+      <w:pPr>
+        <w:spacing w:after="0" w:line="360" w:lineRule="auto"/>
+        <w:rPr>
+          <w:rFonts w:ascii="Consolas" w:hAnsi="Consolas" w:cs="Consolas"/>
+          <w:color w:val="000000"/>
+          <w:kern w:val="0"/>
+        </w:rPr>
+      </w:pPr>
     </w:p>
     <w:p>
       <w:pPr>
@@ -2604,6 +2853,7 @@
           <w:color w:val="0000FF"/>
           <w:kern w:val="0"/>
         </w:rPr>
+        <w:lastRenderedPageBreak/>
         <w:t>from</w:t>
       </w:r>
       <w:proofErr w:type="gramEnd"/>
@@ -2784,7 +3034,6 @@
           <w:szCs w:val="32"/>
           <w:lang w:val="en-US" w:bidi="hi-IN"/>
         </w:rPr>
-        <w:lastRenderedPageBreak/>
         <w:drawing>
           <wp:inline distT="0" distB="0" distL="0" distR="0" wp14:anchorId="504C0E70" wp14:editId="50F5739A">
             <wp:extent cx="2436151" cy="2895600"/>
@@ -3630,6 +3879,7 @@
           <w:color w:val="0000FF"/>
           <w:kern w:val="0"/>
         </w:rPr>
+        <w:lastRenderedPageBreak/>
         <w:t>SELECT</w:t>
       </w:r>
       <w:r>
@@ -4305,7 +4555,6 @@
           <w:szCs w:val="24"/>
           <w:u w:val="single"/>
         </w:rPr>
-        <w:lastRenderedPageBreak/>
         <w:t>Output</w:t>
       </w:r>
     </w:p>
@@ -4881,6 +5130,9 @@
     </w:p>
     <w:p>
       <w:pPr>
+        <w:tabs>
+          <w:tab w:val="left" w:pos="1725"/>
+        </w:tabs>
         <w:spacing w:line="360" w:lineRule="auto"/>
         <w:rPr>
           <w:b/>
@@ -4903,6 +5155,17 @@
           <w:u w:val="single"/>
         </w:rPr>
         <w:t>Output</w:t>
+      </w:r>
+      <w:r>
+        <w:rPr>
+          <w:b/>
+          <w:bCs/>
+          <w:i/>
+          <w:iCs/>
+          <w:color w:val="1F3864" w:themeColor="accent1" w:themeShade="80"/>
+          <w:u w:val="single"/>
+        </w:rPr>
+        <w:tab/>
       </w:r>
     </w:p>
     <w:p>
@@ -5348,6 +5611,7 @@
           <w:szCs w:val="28"/>
           <w:lang w:val="en-US" w:bidi="hi-IN"/>
         </w:rPr>
+        <w:lastRenderedPageBreak/>
         <w:drawing>
           <wp:inline distT="0" distB="0" distL="0" distR="0" wp14:anchorId="68B03A2A" wp14:editId="48402F54">
             <wp:extent cx="3147060" cy="1476994"/>
@@ -5406,7 +5670,6 @@
           <w:szCs w:val="32"/>
           <w:highlight w:val="yellow"/>
         </w:rPr>
-        <w:lastRenderedPageBreak/>
         <w:t>H</w:t>
       </w:r>
       <w:r>
@@ -6678,6 +6941,7 @@
           <w:szCs w:val="24"/>
           <w:u w:val="single"/>
         </w:rPr>
+        <w:lastRenderedPageBreak/>
         <w:t>Output</w:t>
       </w:r>
     </w:p>
@@ -6703,7 +6967,6 @@
           <w:szCs w:val="40"/>
           <w:lang w:val="en-US" w:bidi="hi-IN"/>
         </w:rPr>
-        <w:lastRenderedPageBreak/>
         <w:drawing>
           <wp:inline distT="0" distB="0" distL="0" distR="0" wp14:anchorId="23E91AFB" wp14:editId="1E1355E5">
             <wp:extent cx="4065625" cy="1859280"/>
